--- a/乏燃料水池非能动冷却系统设计.docx
+++ b/乏燃料水池非能动冷却系统设计.docx
@@ -929,7 +929,7 @@
           <v:shape id="_x0000_i1025" type="#_x0000_t75" style="width:153.8pt;height:34.15pt" o:ole="">
             <v:imagedata r:id="rId5" o:title=""/>
           </v:shape>
-          <o:OLEObject Type="Embed" ProgID="Equation.DSMT4" ShapeID="_x0000_i1025" DrawAspect="Content" ObjectID="_1476107417" r:id="rId6"/>
+          <o:OLEObject Type="Embed" ProgID="Equation.DSMT4" ShapeID="_x0000_i1025" DrawAspect="Content" ObjectID="_1476455789" r:id="rId6"/>
         </w:object>
       </w:r>
     </w:p>
@@ -951,7 +951,7 @@
           <v:shape id="_x0000_i1026" type="#_x0000_t75" style="width:13.1pt;height:18.25pt" o:ole="">
             <v:imagedata r:id="rId7" o:title=""/>
           </v:shape>
-          <o:OLEObject Type="Embed" ProgID="Equation.DSMT4" ShapeID="_x0000_i1026" DrawAspect="Content" ObjectID="_1476107418" r:id="rId8"/>
+          <o:OLEObject Type="Embed" ProgID="Equation.DSMT4" ShapeID="_x0000_i1026" DrawAspect="Content" ObjectID="_1476455790" r:id="rId8"/>
         </w:object>
       </w:r>
       <w:r>
@@ -971,7 +971,7 @@
           <v:shape id="_x0000_i1027" type="#_x0000_t75" style="width:18.25pt;height:14.05pt" o:ole="">
             <v:imagedata r:id="rId9" o:title=""/>
           </v:shape>
-          <o:OLEObject Type="Embed" ProgID="Equation.DSMT4" ShapeID="_x0000_i1027" DrawAspect="Content" ObjectID="_1476107419" r:id="rId10"/>
+          <o:OLEObject Type="Embed" ProgID="Equation.DSMT4" ShapeID="_x0000_i1027" DrawAspect="Content" ObjectID="_1476455791" r:id="rId10"/>
         </w:object>
       </w:r>
       <w:r>
@@ -991,7 +991,7 @@
           <v:shape id="_x0000_i1028" type="#_x0000_t75" style="width:29.9pt;height:19.15pt" o:ole="">
             <v:imagedata r:id="rId11" o:title=""/>
           </v:shape>
-          <o:OLEObject Type="Embed" ProgID="Equation.DSMT4" ShapeID="_x0000_i1028" DrawAspect="Content" ObjectID="_1476107420" r:id="rId12"/>
+          <o:OLEObject Type="Embed" ProgID="Equation.DSMT4" ShapeID="_x0000_i1028" DrawAspect="Content" ObjectID="_1476455792" r:id="rId12"/>
         </w:object>
       </w:r>
       <w:r>
@@ -1011,7 +1011,7 @@
           <v:shape id="_x0000_i1029" type="#_x0000_t75" style="width:26.2pt;height:18.25pt" o:ole="">
             <v:imagedata r:id="rId13" o:title=""/>
           </v:shape>
-          <o:OLEObject Type="Embed" ProgID="Equation.DSMT4" ShapeID="_x0000_i1029" DrawAspect="Content" ObjectID="_1476107421" r:id="rId14"/>
+          <o:OLEObject Type="Embed" ProgID="Equation.DSMT4" ShapeID="_x0000_i1029" DrawAspect="Content" ObjectID="_1476455793" r:id="rId14"/>
         </w:object>
       </w:r>
       <w:r>
@@ -1148,7 +1148,7 @@
           <v:shape id="_x0000_i1030" type="#_x0000_t75" style="width:295pt;height:36.95pt" o:ole="">
             <v:imagedata r:id="rId15" o:title=""/>
           </v:shape>
-          <o:OLEObject Type="Embed" ProgID="Equation.DSMT4" ShapeID="_x0000_i1030" DrawAspect="Content" ObjectID="_1476107422" r:id="rId16"/>
+          <o:OLEObject Type="Embed" ProgID="Equation.DSMT4" ShapeID="_x0000_i1030" DrawAspect="Content" ObjectID="_1476455794" r:id="rId16"/>
         </w:object>
       </w:r>
     </w:p>
@@ -1173,7 +1173,7 @@
           <v:shape id="_x0000_i1031" type="#_x0000_t75" style="width:21.95pt;height:18.25pt" o:ole="">
             <v:imagedata r:id="rId17" o:title=""/>
           </v:shape>
-          <o:OLEObject Type="Embed" ProgID="Equation.DSMT4" ShapeID="_x0000_i1031" DrawAspect="Content" ObjectID="_1476107423" r:id="rId18"/>
+          <o:OLEObject Type="Embed" ProgID="Equation.DSMT4" ShapeID="_x0000_i1031" DrawAspect="Content" ObjectID="_1476455795" r:id="rId18"/>
         </w:object>
       </w:r>
       <w:r>
@@ -1193,7 +1193,7 @@
           <v:shape id="_x0000_i1032" type="#_x0000_t75" style="width:35.05pt;height:19.15pt" o:ole="">
             <v:imagedata r:id="rId19" o:title=""/>
           </v:shape>
-          <o:OLEObject Type="Embed" ProgID="Equation.DSMT4" ShapeID="_x0000_i1032" DrawAspect="Content" ObjectID="_1476107424" r:id="rId20"/>
+          <o:OLEObject Type="Embed" ProgID="Equation.DSMT4" ShapeID="_x0000_i1032" DrawAspect="Content" ObjectID="_1476455796" r:id="rId20"/>
         </w:object>
       </w:r>
       <w:r>
@@ -1213,7 +1213,7 @@
           <v:shape id="_x0000_i1033" type="#_x0000_t75" style="width:20.1pt;height:18.25pt" o:ole="">
             <v:imagedata r:id="rId21" o:title=""/>
           </v:shape>
-          <o:OLEObject Type="Embed" ProgID="Equation.DSMT4" ShapeID="_x0000_i1033" DrawAspect="Content" ObjectID="_1476107425" r:id="rId22"/>
+          <o:OLEObject Type="Embed" ProgID="Equation.DSMT4" ShapeID="_x0000_i1033" DrawAspect="Content" ObjectID="_1476455797" r:id="rId22"/>
         </w:object>
       </w:r>
       <w:r>
@@ -1233,7 +1233,7 @@
           <v:shape id="_x0000_i1034" type="#_x0000_t75" style="width:19.15pt;height:18.25pt" o:ole="">
             <v:imagedata r:id="rId23" o:title=""/>
           </v:shape>
-          <o:OLEObject Type="Embed" ProgID="Equation.DSMT4" ShapeID="_x0000_i1034" DrawAspect="Content" ObjectID="_1476107426" r:id="rId24"/>
+          <o:OLEObject Type="Embed" ProgID="Equation.DSMT4" ShapeID="_x0000_i1034" DrawAspect="Content" ObjectID="_1476455798" r:id="rId24"/>
         </w:object>
       </w:r>
       <w:r>
@@ -1258,7 +1258,7 @@
           <v:shape id="_x0000_i1035" type="#_x0000_t75" style="width:98.2pt;height:35.05pt" o:ole="">
             <v:imagedata r:id="rId25" o:title=""/>
           </v:shape>
-          <o:OLEObject Type="Embed" ProgID="Equation.DSMT4" ShapeID="_x0000_i1035" DrawAspect="Content" ObjectID="_1476107427" r:id="rId26"/>
+          <o:OLEObject Type="Embed" ProgID="Equation.DSMT4" ShapeID="_x0000_i1035" DrawAspect="Content" ObjectID="_1476455799" r:id="rId26"/>
         </w:object>
       </w:r>
     </w:p>
@@ -1283,7 +1283,7 @@
           <v:shape id="_x0000_i1036" type="#_x0000_t75" style="width:21.05pt;height:18.25pt" o:ole="">
             <v:imagedata r:id="rId27" o:title=""/>
           </v:shape>
-          <o:OLEObject Type="Embed" ProgID="Equation.DSMT4" ShapeID="_x0000_i1036" DrawAspect="Content" ObjectID="_1476107428" r:id="rId28"/>
+          <o:OLEObject Type="Embed" ProgID="Equation.DSMT4" ShapeID="_x0000_i1036" DrawAspect="Content" ObjectID="_1476455800" r:id="rId28"/>
         </w:object>
       </w:r>
       <w:r>
@@ -1303,7 +1303,7 @@
           <v:shape id="_x0000_i1037" type="#_x0000_t75" style="width:21.95pt;height:18.25pt" o:ole="">
             <v:imagedata r:id="rId29" o:title=""/>
           </v:shape>
-          <o:OLEObject Type="Embed" ProgID="Equation.DSMT4" ShapeID="_x0000_i1037" DrawAspect="Content" ObjectID="_1476107429" r:id="rId30"/>
+          <o:OLEObject Type="Embed" ProgID="Equation.DSMT4" ShapeID="_x0000_i1037" DrawAspect="Content" ObjectID="_1476455801" r:id="rId30"/>
         </w:object>
       </w:r>
       <w:r>
@@ -1328,7 +1328,7 @@
           <v:shape id="_x0000_i1038" type="#_x0000_t75" style="width:152.9pt;height:36.95pt" o:ole="">
             <v:imagedata r:id="rId31" o:title=""/>
           </v:shape>
-          <o:OLEObject Type="Embed" ProgID="Equation.DSMT4" ShapeID="_x0000_i1038" DrawAspect="Content" ObjectID="_1476107430" r:id="rId32"/>
+          <o:OLEObject Type="Embed" ProgID="Equation.DSMT4" ShapeID="_x0000_i1038" DrawAspect="Content" ObjectID="_1476455802" r:id="rId32"/>
         </w:object>
       </w:r>
     </w:p>
@@ -1354,7 +1354,7 @@
           <v:shape id="_x0000_i1039" type="#_x0000_t75" style="width:29.9pt;height:19.15pt" o:ole="">
             <v:imagedata r:id="rId33" o:title=""/>
           </v:shape>
-          <o:OLEObject Type="Embed" ProgID="Equation.DSMT4" ShapeID="_x0000_i1039" DrawAspect="Content" ObjectID="_1476107431" r:id="rId34"/>
+          <o:OLEObject Type="Embed" ProgID="Equation.DSMT4" ShapeID="_x0000_i1039" DrawAspect="Content" ObjectID="_1476455803" r:id="rId34"/>
         </w:object>
       </w:r>
       <w:r>
@@ -1374,7 +1374,7 @@
           <v:shape id="_x0000_i1040" type="#_x0000_t75" style="width:31.8pt;height:18.25pt" o:ole="">
             <v:imagedata r:id="rId35" o:title=""/>
           </v:shape>
-          <o:OLEObject Type="Embed" ProgID="Equation.DSMT4" ShapeID="_x0000_i1040" DrawAspect="Content" ObjectID="_1476107432" r:id="rId36"/>
+          <o:OLEObject Type="Embed" ProgID="Equation.DSMT4" ShapeID="_x0000_i1040" DrawAspect="Content" ObjectID="_1476455804" r:id="rId36"/>
         </w:object>
       </w:r>
       <w:r>
@@ -1394,7 +1394,7 @@
           <v:shape id="_x0000_i1041" type="#_x0000_t75" style="width:28.05pt;height:18.25pt" o:ole="">
             <v:imagedata r:id="rId37" o:title=""/>
           </v:shape>
-          <o:OLEObject Type="Embed" ProgID="Equation.DSMT4" ShapeID="_x0000_i1041" DrawAspect="Content" ObjectID="_1476107433" r:id="rId38"/>
+          <o:OLEObject Type="Embed" ProgID="Equation.DSMT4" ShapeID="_x0000_i1041" DrawAspect="Content" ObjectID="_1476455805" r:id="rId38"/>
         </w:object>
       </w:r>
       <w:r>
@@ -1414,7 +1414,7 @@
           <v:shape id="_x0000_i1042" type="#_x0000_t75" style="width:36pt;height:19.15pt" o:ole="">
             <v:imagedata r:id="rId39" o:title=""/>
           </v:shape>
-          <o:OLEObject Type="Embed" ProgID="Equation.DSMT4" ShapeID="_x0000_i1042" DrawAspect="Content" ObjectID="_1476107434" r:id="rId40"/>
+          <o:OLEObject Type="Embed" ProgID="Equation.DSMT4" ShapeID="_x0000_i1042" DrawAspect="Content" ObjectID="_1476455806" r:id="rId40"/>
         </w:object>
       </w:r>
       <w:r>
@@ -1439,7 +1439,7 @@
           <v:shape id="_x0000_i1043" type="#_x0000_t75" style="width:296.9pt;height:34.15pt" o:ole="">
             <v:imagedata r:id="rId41" o:title=""/>
           </v:shape>
-          <o:OLEObject Type="Embed" ProgID="Equation.DSMT4" ShapeID="_x0000_i1043" DrawAspect="Content" ObjectID="_1476107435" r:id="rId42"/>
+          <o:OLEObject Type="Embed" ProgID="Equation.DSMT4" ShapeID="_x0000_i1043" DrawAspect="Content" ObjectID="_1476455807" r:id="rId42"/>
         </w:object>
       </w:r>
     </w:p>
@@ -1464,7 +1464,7 @@
           <v:shape id="_x0000_i1044" type="#_x0000_t75" style="width:21.05pt;height:18.25pt" o:ole="">
             <v:imagedata r:id="rId43" o:title=""/>
           </v:shape>
-          <o:OLEObject Type="Embed" ProgID="Equation.DSMT4" ShapeID="_x0000_i1044" DrawAspect="Content" ObjectID="_1476107436" r:id="rId44"/>
+          <o:OLEObject Type="Embed" ProgID="Equation.DSMT4" ShapeID="_x0000_i1044" DrawAspect="Content" ObjectID="_1476455808" r:id="rId44"/>
         </w:object>
       </w:r>
       <w:r>
@@ -1484,7 +1484,7 @@
           <v:shape id="_x0000_i1045" type="#_x0000_t75" style="width:14.05pt;height:18.25pt" o:ole="">
             <v:imagedata r:id="rId45" o:title=""/>
           </v:shape>
-          <o:OLEObject Type="Embed" ProgID="Equation.DSMT4" ShapeID="_x0000_i1045" DrawAspect="Content" ObjectID="_1476107437" r:id="rId46"/>
+          <o:OLEObject Type="Embed" ProgID="Equation.DSMT4" ShapeID="_x0000_i1045" DrawAspect="Content" ObjectID="_1476455809" r:id="rId46"/>
         </w:object>
       </w:r>
       <w:r>
@@ -1504,7 +1504,7 @@
           <v:shape id="_x0000_i1046" type="#_x0000_t75" style="width:14.05pt;height:14.05pt" o:ole="">
             <v:imagedata r:id="rId47" o:title=""/>
           </v:shape>
-          <o:OLEObject Type="Embed" ProgID="Equation.DSMT4" ShapeID="_x0000_i1046" DrawAspect="Content" ObjectID="_1476107438" r:id="rId48"/>
+          <o:OLEObject Type="Embed" ProgID="Equation.DSMT4" ShapeID="_x0000_i1046" DrawAspect="Content" ObjectID="_1476455810" r:id="rId48"/>
         </w:object>
       </w:r>
       <w:r>
@@ -1524,7 +1524,7 @@
           <v:shape id="_x0000_i1047" type="#_x0000_t75" style="width:20.1pt;height:18.25pt" o:ole="">
             <v:imagedata r:id="rId49" o:title=""/>
           </v:shape>
-          <o:OLEObject Type="Embed" ProgID="Equation.DSMT4" ShapeID="_x0000_i1047" DrawAspect="Content" ObjectID="_1476107439" r:id="rId50"/>
+          <o:OLEObject Type="Embed" ProgID="Equation.DSMT4" ShapeID="_x0000_i1047" DrawAspect="Content" ObjectID="_1476455811" r:id="rId50"/>
         </w:object>
       </w:r>
       <w:r>
@@ -1544,7 +1544,7 @@
           <v:shape id="_x0000_i1048" type="#_x0000_t75" style="width:14.95pt;height:19.15pt" o:ole="">
             <v:imagedata r:id="rId51" o:title=""/>
           </v:shape>
-          <o:OLEObject Type="Embed" ProgID="Equation.DSMT4" ShapeID="_x0000_i1048" DrawAspect="Content" ObjectID="_1476107440" r:id="rId52"/>
+          <o:OLEObject Type="Embed" ProgID="Equation.DSMT4" ShapeID="_x0000_i1048" DrawAspect="Content" ObjectID="_1476455812" r:id="rId52"/>
         </w:object>
       </w:r>
       <w:r>
@@ -1564,7 +1564,7 @@
           <v:shape id="_x0000_i1049" type="#_x0000_t75" style="width:16.85pt;height:18.25pt" o:ole="">
             <v:imagedata r:id="rId53" o:title=""/>
           </v:shape>
-          <o:OLEObject Type="Embed" ProgID="Equation.DSMT4" ShapeID="_x0000_i1049" DrawAspect="Content" ObjectID="_1476107441" r:id="rId54"/>
+          <o:OLEObject Type="Embed" ProgID="Equation.DSMT4" ShapeID="_x0000_i1049" DrawAspect="Content" ObjectID="_1476455813" r:id="rId54"/>
         </w:object>
       </w:r>
       <w:r>
@@ -1600,7 +1600,7 @@
           <v:shape id="_x0000_i1050" type="#_x0000_t75" style="width:158.05pt;height:18.25pt" o:ole="">
             <v:imagedata r:id="rId55" o:title=""/>
           </v:shape>
-          <o:OLEObject Type="Embed" ProgID="Equation.DSMT4" ShapeID="_x0000_i1050" DrawAspect="Content" ObjectID="_1476107442" r:id="rId56"/>
+          <o:OLEObject Type="Embed" ProgID="Equation.DSMT4" ShapeID="_x0000_i1050" DrawAspect="Content" ObjectID="_1476455814" r:id="rId56"/>
         </w:object>
       </w:r>
     </w:p>
@@ -1625,7 +1625,7 @@
           <v:shape id="_x0000_i1051" type="#_x0000_t75" style="width:23.85pt;height:18.25pt" o:ole="">
             <v:imagedata r:id="rId57" o:title=""/>
           </v:shape>
-          <o:OLEObject Type="Embed" ProgID="Equation.DSMT4" ShapeID="_x0000_i1051" DrawAspect="Content" ObjectID="_1476107443" r:id="rId58"/>
+          <o:OLEObject Type="Embed" ProgID="Equation.DSMT4" ShapeID="_x0000_i1051" DrawAspect="Content" ObjectID="_1476455815" r:id="rId58"/>
         </w:object>
       </w:r>
       <w:r>
@@ -1645,7 +1645,7 @@
           <v:shape id="_x0000_i1052" type="#_x0000_t75" style="width:29pt;height:18.25pt" o:ole="">
             <v:imagedata r:id="rId59" o:title=""/>
           </v:shape>
-          <o:OLEObject Type="Embed" ProgID="Equation.DSMT4" ShapeID="_x0000_i1052" DrawAspect="Content" ObjectID="_1476107444" r:id="rId60"/>
+          <o:OLEObject Type="Embed" ProgID="Equation.DSMT4" ShapeID="_x0000_i1052" DrawAspect="Content" ObjectID="_1476455816" r:id="rId60"/>
         </w:object>
       </w:r>
       <w:r>
@@ -1665,7 +1665,7 @@
           <v:shape id="_x0000_i1053" type="#_x0000_t75" style="width:21.95pt;height:18.25pt" o:ole="">
             <v:imagedata r:id="rId61" o:title=""/>
           </v:shape>
-          <o:OLEObject Type="Embed" ProgID="Equation.DSMT4" ShapeID="_x0000_i1053" DrawAspect="Content" ObjectID="_1476107445" r:id="rId62"/>
+          <o:OLEObject Type="Embed" ProgID="Equation.DSMT4" ShapeID="_x0000_i1053" DrawAspect="Content" ObjectID="_1476455817" r:id="rId62"/>
         </w:object>
       </w:r>
       <w:r>
@@ -1707,7 +1707,7 @@
           <v:shape id="_x0000_i1054" type="#_x0000_t75" style="width:77.15pt;height:18.25pt" o:ole="">
             <v:imagedata r:id="rId63" o:title=""/>
           </v:shape>
-          <o:OLEObject Type="Embed" ProgID="Equation.DSMT4" ShapeID="_x0000_i1054" DrawAspect="Content" ObjectID="_1476107446" r:id="rId64"/>
+          <o:OLEObject Type="Embed" ProgID="Equation.DSMT4" ShapeID="_x0000_i1054" DrawAspect="Content" ObjectID="_1476455818" r:id="rId64"/>
         </w:object>
       </w:r>
     </w:p>
@@ -2265,7 +2265,7 @@
           <v:shape id="_x0000_i1055" type="#_x0000_t75" style="width:67.8pt;height:14.05pt" o:ole="">
             <v:imagedata r:id="rId65" o:title=""/>
           </v:shape>
-          <o:OLEObject Type="Embed" ProgID="Equation.DSMT4" ShapeID="_x0000_i1055" DrawAspect="Content" ObjectID="_1476107447" r:id="rId66"/>
+          <o:OLEObject Type="Embed" ProgID="Equation.DSMT4" ShapeID="_x0000_i1055" DrawAspect="Content" ObjectID="_1476455819" r:id="rId66"/>
         </w:object>
       </w:r>
     </w:p>
@@ -2281,7 +2281,7 @@
           <v:shape id="_x0000_i1056" type="#_x0000_t75" style="width:38.8pt;height:21.95pt" o:ole="">
             <v:imagedata r:id="rId67" o:title=""/>
           </v:shape>
-          <o:OLEObject Type="Embed" ProgID="Equation.DSMT4" ShapeID="_x0000_i1056" DrawAspect="Content" ObjectID="_1476107448" r:id="rId68"/>
+          <o:OLEObject Type="Embed" ProgID="Equation.DSMT4" ShapeID="_x0000_i1056" DrawAspect="Content" ObjectID="_1476455820" r:id="rId68"/>
         </w:object>
       </w:r>
     </w:p>
@@ -2297,7 +2297,7 @@
           <v:shape id="_x0000_i1057" type="#_x0000_t75" style="width:38.8pt;height:18.25pt" o:ole="">
             <v:imagedata r:id="rId69" o:title=""/>
           </v:shape>
-          <o:OLEObject Type="Embed" ProgID="Equation.DSMT4" ShapeID="_x0000_i1057" DrawAspect="Content" ObjectID="_1476107449" r:id="rId70"/>
+          <o:OLEObject Type="Embed" ProgID="Equation.DSMT4" ShapeID="_x0000_i1057" DrawAspect="Content" ObjectID="_1476455821" r:id="rId70"/>
         </w:object>
       </w:r>
     </w:p>
@@ -2422,7 +2422,7 @@
                 <v:shape id="_x0000_i1058" type="#_x0000_t75" style="width:59.85pt;height:19.15pt" o:ole="">
                   <v:imagedata r:id="rId71" o:title=""/>
                 </v:shape>
-                <o:OLEObject Type="Embed" ProgID="Equation.DSMT4" ShapeID="_x0000_i1058" DrawAspect="Content" ObjectID="_1476107450" r:id="rId72"/>
+                <o:OLEObject Type="Embed" ProgID="Equation.DSMT4" ShapeID="_x0000_i1058" DrawAspect="Content" ObjectID="_1476455822" r:id="rId72"/>
               </w:object>
             </w:r>
           </w:p>
@@ -2443,7 +2443,7 @@
                 <v:shape id="_x0000_i1059" type="#_x0000_t75" style="width:151.95pt;height:52.85pt" o:ole="">
                   <v:imagedata r:id="rId73" o:title=""/>
                 </v:shape>
-                <o:OLEObject Type="Embed" ProgID="Equation.DSMT4" ShapeID="_x0000_i1059" DrawAspect="Content" ObjectID="_1476107451" r:id="rId74"/>
+                <o:OLEObject Type="Embed" ProgID="Equation.DSMT4" ShapeID="_x0000_i1059" DrawAspect="Content" ObjectID="_1476455823" r:id="rId74"/>
               </w:object>
             </w:r>
           </w:p>
@@ -2482,7 +2482,7 @@
                 <v:shape id="_x0000_i1060" type="#_x0000_t75" style="width:38.8pt;height:18.25pt" o:ole="">
                   <v:imagedata r:id="rId75" o:title=""/>
                 </v:shape>
-                <o:OLEObject Type="Embed" ProgID="Equation.DSMT4" ShapeID="_x0000_i1060" DrawAspect="Content" ObjectID="_1476107452" r:id="rId76"/>
+                <o:OLEObject Type="Embed" ProgID="Equation.DSMT4" ShapeID="_x0000_i1060" DrawAspect="Content" ObjectID="_1476455824" r:id="rId76"/>
               </w:object>
             </w:r>
           </w:p>
@@ -2503,7 +2503,7 @@
                 <v:shape id="_x0000_i1061" type="#_x0000_t75" style="width:127.15pt;height:20.1pt" o:ole="">
                   <v:imagedata r:id="rId77" o:title=""/>
                 </v:shape>
-                <o:OLEObject Type="Embed" ProgID="Equation.DSMT4" ShapeID="_x0000_i1061" DrawAspect="Content" ObjectID="_1476107453" r:id="rId78"/>
+                <o:OLEObject Type="Embed" ProgID="Equation.DSMT4" ShapeID="_x0000_i1061" DrawAspect="Content" ObjectID="_1476455825" r:id="rId78"/>
               </w:object>
             </w:r>
           </w:p>
@@ -2542,7 +2542,7 @@
                 <v:shape id="_x0000_i1062" type="#_x0000_t75" style="width:95.85pt;height:33.2pt" o:ole="">
                   <v:imagedata r:id="rId79" o:title=""/>
                 </v:shape>
-                <o:OLEObject Type="Embed" ProgID="Equation.DSMT4" ShapeID="_x0000_i1062" DrawAspect="Content" ObjectID="_1476107454" r:id="rId80"/>
+                <o:OLEObject Type="Embed" ProgID="Equation.DSMT4" ShapeID="_x0000_i1062" DrawAspect="Content" ObjectID="_1476455826" r:id="rId80"/>
               </w:object>
             </w:r>
           </w:p>
@@ -2558,7 +2558,7 @@
                 <v:shape id="_x0000_i1063" type="#_x0000_t75" style="width:93.95pt;height:30.85pt" o:ole="">
                   <v:imagedata r:id="rId81" o:title=""/>
                 </v:shape>
-                <o:OLEObject Type="Embed" ProgID="Equation.DSMT4" ShapeID="_x0000_i1063" DrawAspect="Content" ObjectID="_1476107455" r:id="rId82"/>
+                <o:OLEObject Type="Embed" ProgID="Equation.DSMT4" ShapeID="_x0000_i1063" DrawAspect="Content" ObjectID="_1476455827" r:id="rId82"/>
               </w:object>
             </w:r>
           </w:p>
@@ -2574,7 +2574,7 @@
                 <v:shape id="_x0000_i1064" type="#_x0000_t75" style="width:151pt;height:18.25pt" o:ole="">
                   <v:imagedata r:id="rId83" o:title=""/>
                 </v:shape>
-                <o:OLEObject Type="Embed" ProgID="Equation.DSMT4" ShapeID="_x0000_i1064" DrawAspect="Content" ObjectID="_1476107456" r:id="rId84"/>
+                <o:OLEObject Type="Embed" ProgID="Equation.DSMT4" ShapeID="_x0000_i1064" DrawAspect="Content" ObjectID="_1476455828" r:id="rId84"/>
               </w:object>
             </w:r>
           </w:p>
@@ -2595,7 +2595,7 @@
                 <v:shape id="_x0000_i1065" type="#_x0000_t75" style="width:187.95pt;height:36pt" o:ole="">
                   <v:imagedata r:id="rId85" o:title=""/>
                 </v:shape>
-                <o:OLEObject Type="Embed" ProgID="Equation.DSMT4" ShapeID="_x0000_i1065" DrawAspect="Content" ObjectID="_1476107457" r:id="rId86"/>
+                <o:OLEObject Type="Embed" ProgID="Equation.DSMT4" ShapeID="_x0000_i1065" DrawAspect="Content" ObjectID="_1476455829" r:id="rId86"/>
               </w:object>
             </w:r>
           </w:p>
@@ -2611,7 +2611,23 @@
                 <v:shape id="_x0000_i1066" type="#_x0000_t75" style="width:108.95pt;height:33.2pt" o:ole="">
                   <v:imagedata r:id="rId87" o:title=""/>
                 </v:shape>
-                <o:OLEObject Type="Embed" ProgID="Equation.DSMT4" ShapeID="_x0000_i1066" DrawAspect="Content" ObjectID="_1476107458" r:id="rId88"/>
+                <o:OLEObject Type="Embed" ProgID="Equation.DSMT4" ShapeID="_x0000_i1066" DrawAspect="Content" ObjectID="_1476455830" r:id="rId88"/>
+              </w:object>
+            </w:r>
+          </w:p>
+          <w:p>
+            <w:pPr>
+              <w:jc w:val="left"/>
+            </w:pPr>
+            <w:r>
+              <w:rPr>
+                <w:position w:val="-32"/>
+              </w:rPr>
+              <w:object w:dxaOrig="1800" w:dyaOrig="700">
+                <v:shape id="_x0000_i1067" type="#_x0000_t75" style="width:90.25pt;height:35.05pt" o:ole="">
+                  <v:imagedata r:id="rId89" o:title=""/>
+                </v:shape>
+                <o:OLEObject Type="Embed" ProgID="Equation.DSMT4" ShapeID="_x0000_i1067" DrawAspect="Content" ObjectID="_1476455831" r:id="rId90"/>
               </w:object>
             </w:r>
           </w:p>
@@ -3846,6 +3862,7 @@
               <w:rPr>
                 <w:rFonts w:hint="eastAsia"/>
               </w:rPr>
+              <w:lastRenderedPageBreak/>
               <w:t>堆芯燃料组件总数</w:t>
             </w:r>
             <w:r>
@@ -3953,7 +3970,6 @@
               <w:rPr>
                 <w:rFonts w:hint="eastAsia"/>
               </w:rPr>
-              <w:lastRenderedPageBreak/>
               <w:t>m^2</w:t>
             </w:r>
           </w:p>
@@ -3969,7 +3985,6 @@
               <w:rPr>
                 <w:rFonts w:hint="eastAsia"/>
               </w:rPr>
-              <w:lastRenderedPageBreak/>
               <w:t>0.05</w:t>
             </w:r>
           </w:p>
@@ -4019,7 +4034,6 @@
                 <w:color w:val="000000"/>
                 <w:sz w:val="22"/>
               </w:rPr>
-              <w:lastRenderedPageBreak/>
               <w:t>8</w:t>
             </w:r>
           </w:p>
@@ -4041,7 +4055,6 @@
               <w:rPr>
                 <w:rFonts w:hint="eastAsia"/>
               </w:rPr>
-              <w:lastRenderedPageBreak/>
               <w:t>I</w:t>
             </w:r>
             <w:r>
@@ -4309,225 +4322,345 @@
       </w:r>
     </w:p>
     <w:p>
+      <w:r>
+        <w:rPr>
+          <w:position w:val="-24"/>
+        </w:rPr>
+        <w:object w:dxaOrig="1920" w:dyaOrig="660">
+          <v:shape id="_x0000_i1068" type="#_x0000_t75" style="width:95.85pt;height:33.2pt" o:ole="">
+            <v:imagedata r:id="rId91" o:title=""/>
+          </v:shape>
+          <o:OLEObject Type="Embed" ProgID="Equation.DSMT4" ShapeID="_x0000_i1068" DrawAspect="Content" ObjectID="_1476455832" r:id="rId92"/>
+        </w:object>
+      </w:r>
+    </w:p>
+    <w:p>
+      <w:r>
+        <w:rPr>
+          <w:position w:val="-24"/>
+        </w:rPr>
+        <w:object w:dxaOrig="1880" w:dyaOrig="620">
+          <v:shape id="_x0000_i1069" type="#_x0000_t75" style="width:93.95pt;height:30.85pt" o:ole="">
+            <v:imagedata r:id="rId93" o:title=""/>
+          </v:shape>
+          <o:OLEObject Type="Embed" ProgID="Equation.DSMT4" ShapeID="_x0000_i1069" DrawAspect="Content" ObjectID="_1476455833" r:id="rId94"/>
+        </w:object>
+      </w:r>
+    </w:p>
+    <w:p>
+      <w:r>
+        <w:rPr>
+          <w:position w:val="-10"/>
+        </w:rPr>
+        <w:object w:dxaOrig="3800" w:dyaOrig="360">
+          <v:shape id="_x0000_i1070" type="#_x0000_t75" style="width:189.8pt;height:18.25pt" o:ole="">
+            <v:imagedata r:id="rId95" o:title=""/>
+          </v:shape>
+          <o:OLEObject Type="Embed" ProgID="Equation.DSMT4" ShapeID="_x0000_i1070" DrawAspect="Content" ObjectID="_1476455834" r:id="rId96"/>
+        </w:object>
+      </w:r>
+    </w:p>
+    <w:p>
+      <w:r>
+        <w:t>贮存框架与水池底部之间的流动阻力</w:t>
+      </w:r>
+      <w:r>
+        <w:rPr>
+          <w:rFonts w:hint="eastAsia"/>
+        </w:rPr>
+        <w:t>deltP1</w:t>
+      </w:r>
+    </w:p>
+    <w:p>
+      <w:r>
+        <w:t>贮存框架上升区域流动阻力</w:t>
+      </w:r>
+      <w:r>
+        <w:rPr>
+          <w:rFonts w:hint="eastAsia"/>
+        </w:rPr>
+        <w:t>deltP2</w:t>
+      </w:r>
+    </w:p>
+    <w:p>
+      <w:r>
+        <w:rPr>
+          <w:rFonts w:hint="eastAsia"/>
+        </w:rPr>
+        <w:t>热管区上升区域流动阻力</w:t>
+      </w:r>
+      <w:r>
+        <w:rPr>
+          <w:rFonts w:hint="eastAsia"/>
+        </w:rPr>
+        <w:t>deltP3</w:t>
+      </w:r>
+    </w:p>
+    <w:p>
+      <w:r>
+        <w:t>热管与池顶之间的流动阻力</w:t>
+      </w:r>
+      <w:r>
+        <w:rPr>
+          <w:rFonts w:hint="eastAsia"/>
+        </w:rPr>
+        <w:t>deltP4</w:t>
+      </w:r>
+    </w:p>
+    <w:p>
+      <w:r>
+        <w:t>热管区域下降段流动阻力</w:t>
+      </w:r>
+      <w:r>
+        <w:rPr>
+          <w:rFonts w:hint="eastAsia"/>
+        </w:rPr>
+        <w:t>deltP5</w:t>
+      </w:r>
+    </w:p>
+    <w:p>
+      <w:r>
+        <w:t>贮存框架与池壁之间下降段流动面积</w:t>
+      </w:r>
+      <w:r>
+        <w:rPr>
+          <w:rFonts w:hint="eastAsia"/>
+        </w:rPr>
+        <w:t>deltP6</w:t>
+      </w:r>
+    </w:p>
+    <w:p/>
+    <w:p>
+      <w:r>
+        <w:rPr>
+          <w:rFonts w:hint="eastAsia"/>
+        </w:rPr>
+        <w:t>局部阻力：</w:t>
+      </w:r>
+    </w:p>
+    <w:p>
+      <w:r>
+        <w:rPr>
+          <w:rFonts w:hint="eastAsia"/>
+        </w:rPr>
+        <w:t>突扩截面：</w:t>
+      </w:r>
+      <w:r>
+        <w:rPr>
+          <w:position w:val="-24"/>
+        </w:rPr>
+        <w:object w:dxaOrig="1640" w:dyaOrig="660">
+          <v:shape id="_x0000_i1071" type="#_x0000_t75" style="width:81.8pt;height:33.2pt" o:ole="">
+            <v:imagedata r:id="rId97" o:title=""/>
+          </v:shape>
+          <o:OLEObject Type="Embed" ProgID="Equation.DSMT4" ShapeID="_x0000_i1071" DrawAspect="Content" ObjectID="_1476455835" r:id="rId98"/>
+        </w:object>
+      </w:r>
+      <w:r>
+        <w:t xml:space="preserve">  </w:t>
+      </w:r>
+      <w:r>
+        <w:rPr>
+          <w:rFonts w:hint="eastAsia"/>
+        </w:rPr>
+        <w:t>，</w:t>
+      </w:r>
+      <w:r>
+        <w:rPr>
+          <w:rFonts w:hint="eastAsia"/>
+        </w:rPr>
+        <w:t xml:space="preserve">  </w:t>
+      </w:r>
+      <w:r>
+        <w:rPr>
+          <w:position w:val="-30"/>
+        </w:rPr>
+        <w:object w:dxaOrig="1359" w:dyaOrig="680">
+          <v:shape id="_x0000_i1072" type="#_x0000_t75" style="width:67.8pt;height:34.15pt" o:ole="">
+            <v:imagedata r:id="rId99" o:title=""/>
+          </v:shape>
+          <o:OLEObject Type="Embed" ProgID="Equation.DSMT4" ShapeID="_x0000_i1072" DrawAspect="Content" ObjectID="_1476455836" r:id="rId100"/>
+        </w:object>
+      </w:r>
+    </w:p>
+    <w:p>
       <w:pPr>
         <w:rPr>
           <w:rFonts w:hint="eastAsia"/>
         </w:rPr>
       </w:pPr>
+      <w:r>
+        <w:t>突缩截面</w:t>
+      </w:r>
+      <w:r>
+        <w:rPr>
+          <w:rFonts w:hint="eastAsia"/>
+        </w:rPr>
+        <w:t>：</w:t>
+      </w:r>
+      <w:r>
+        <w:rPr>
+          <w:position w:val="-24"/>
+        </w:rPr>
+        <w:object w:dxaOrig="1560" w:dyaOrig="660">
+          <v:shape id="_x0000_i1073" type="#_x0000_t75" style="width:78.1pt;height:33.2pt" o:ole="">
+            <v:imagedata r:id="rId101" o:title=""/>
+          </v:shape>
+          <o:OLEObject Type="Embed" ProgID="Equation.DSMT4" ShapeID="_x0000_i1073" DrawAspect="Content" ObjectID="_1476455837" r:id="rId102"/>
+        </w:object>
+      </w:r>
+      <w:r>
+        <w:t xml:space="preserve">  </w:t>
+      </w:r>
+      <w:r>
+        <w:rPr>
+          <w:rFonts w:hint="eastAsia"/>
+        </w:rPr>
+        <w:t>，</w:t>
+      </w:r>
+      <w:r>
+        <w:rPr>
+          <w:rFonts w:hint="eastAsia"/>
+        </w:rPr>
+        <w:t xml:space="preserve">   </w:t>
+      </w:r>
+      <w:r>
+        <w:rPr>
+          <w:position w:val="-30"/>
+        </w:rPr>
+        <w:object w:dxaOrig="1719" w:dyaOrig="680">
+          <v:shape id="_x0000_i1074" type="#_x0000_t75" style="width:86.05pt;height:34.15pt" o:ole="">
+            <v:imagedata r:id="rId103" o:title=""/>
+          </v:shape>
+          <o:OLEObject Type="Embed" ProgID="Equation.DSMT4" ShapeID="_x0000_i1074" DrawAspect="Content" ObjectID="_1476455838" r:id="rId104"/>
+        </w:object>
+      </w:r>
+    </w:p>
+    <w:p>
+      <w:r>
+        <w:t>从池底到贮存框架之间突缩阻力</w:t>
+      </w:r>
+      <w:r>
+        <w:rPr>
+          <w:rFonts w:hint="eastAsia"/>
+        </w:rPr>
+        <w:t>deltP7</w:t>
+      </w:r>
+    </w:p>
+    <w:p>
+      <w:r>
+        <w:t>从贮存框架到热管上升区域突扩阻力</w:t>
+      </w:r>
+      <w:r>
+        <w:rPr>
+          <w:rFonts w:hint="eastAsia"/>
+        </w:rPr>
+        <w:t>deltP8</w:t>
+      </w:r>
+    </w:p>
+    <w:p>
+      <w:r>
+        <w:t>从热管上升区域到池顶突扩阻力</w:t>
+      </w:r>
+      <w:r>
+        <w:rPr>
+          <w:rFonts w:hint="eastAsia"/>
+        </w:rPr>
+        <w:t>deltP9</w:t>
+      </w:r>
+    </w:p>
+    <w:p>
+      <w:r>
+        <w:t>从池顶到热管下降区域突缩阻力</w:t>
+      </w:r>
+      <w:r>
+        <w:rPr>
+          <w:rFonts w:hint="eastAsia"/>
+        </w:rPr>
+        <w:t>deltP10</w:t>
+      </w:r>
+    </w:p>
+    <w:p>
+      <w:r>
+        <w:t>从热管下降区域到框架与池壁下降区域突扩阻力</w:t>
+      </w:r>
+      <w:r>
+        <w:rPr>
+          <w:rFonts w:hint="eastAsia"/>
+        </w:rPr>
+        <w:t>deltP11</w:t>
+      </w:r>
+    </w:p>
+    <w:p>
+      <w:r>
+        <w:t>从下降区域到池底突扩阻力</w:t>
+      </w:r>
+      <w:r>
+        <w:rPr>
+          <w:rFonts w:hint="eastAsia"/>
+        </w:rPr>
+        <w:t>deltP12</w:t>
+      </w:r>
+    </w:p>
+    <w:p/>
+    <w:p>
+      <w:r>
+        <w:t>重力压降</w:t>
+      </w:r>
+      <w:r>
+        <w:rPr>
+          <w:rFonts w:hint="eastAsia"/>
+        </w:rPr>
+        <w:t>：</w:t>
+      </w:r>
+    </w:p>
+    <w:p>
+      <w:r>
+        <w:rPr>
+          <w:position w:val="-14"/>
+        </w:rPr>
+        <w:object w:dxaOrig="5280" w:dyaOrig="380">
+          <v:shape id="_x0000_i1075" type="#_x0000_t75" style="width:264.15pt;height:19.15pt" o:ole="">
+            <v:imagedata r:id="rId105" o:title=""/>
+          </v:shape>
+          <o:OLEObject Type="Embed" ProgID="Equation.DSMT4" ShapeID="_x0000_i1075" DrawAspect="Content" ObjectID="_1476455839" r:id="rId106"/>
+        </w:object>
+      </w:r>
+    </w:p>
+    <w:p>
+      <w:r>
+        <w:lastRenderedPageBreak/>
+        <w:t>流动平衡需满足</w:t>
+      </w:r>
+      <w:r>
+        <w:rPr>
+          <w:rFonts w:hint="eastAsia"/>
+        </w:rPr>
+        <w:t>：</w:t>
+      </w:r>
+    </w:p>
+    <w:p>
+      <w:r>
+        <w:rPr>
+          <w:position w:val="-14"/>
+        </w:rPr>
+        <w:object w:dxaOrig="3040" w:dyaOrig="400">
+          <v:shape id="_x0000_i1076" type="#_x0000_t75" style="width:151.95pt;height:20.1pt" o:ole="">
+            <v:imagedata r:id="rId107" o:title=""/>
+          </v:shape>
+          <o:OLEObject Type="Embed" ProgID="Equation.DSMT4" ShapeID="_x0000_i1076" DrawAspect="Content" ObjectID="_1476455840" r:id="rId108"/>
+        </w:object>
+      </w:r>
     </w:p>
     <w:p>
       <w:pPr>
-        <w:rPr>
-          <w:rFonts w:hint="eastAsia"/>
-        </w:rPr>
+        <w:pStyle w:val="2"/>
       </w:pPr>
       <w:r>
-        <w:t>贮存框架与水池底部之间的流动阻力</w:t>
-      </w:r>
-      <w:r>
-        <w:rPr>
-          <w:rFonts w:hint="eastAsia"/>
-        </w:rPr>
-        <w:t>deltP1</w:t>
-      </w:r>
-    </w:p>
-    <w:p>
-      <w:pPr>
-        <w:rPr>
-          <w:rFonts w:hint="eastAsia"/>
-        </w:rPr>
-      </w:pPr>
-      <w:r>
-        <w:t>贮存框架上升区域流动阻力</w:t>
-      </w:r>
-      <w:r>
-        <w:rPr>
-          <w:rFonts w:hint="eastAsia"/>
-        </w:rPr>
-        <w:t>deltP2</w:t>
-      </w:r>
-    </w:p>
-    <w:p>
-      <w:pPr>
-        <w:rPr>
-          <w:rFonts w:hint="eastAsia"/>
-        </w:rPr>
-      </w:pPr>
-      <w:r>
-        <w:rPr>
-          <w:rFonts w:hint="eastAsia"/>
-        </w:rPr>
-        <w:t>热管区上升区域流动阻力</w:t>
-      </w:r>
-      <w:r>
-        <w:rPr>
-          <w:rFonts w:hint="eastAsia"/>
-        </w:rPr>
-        <w:t>deltP3</w:t>
-      </w:r>
-    </w:p>
-    <w:p>
-      <w:pPr>
-        <w:rPr>
-          <w:rFonts w:hint="eastAsia"/>
-        </w:rPr>
-      </w:pPr>
-      <w:r>
-        <w:t>热管与池顶之间的流动阻力</w:t>
-      </w:r>
-      <w:r>
-        <w:rPr>
-          <w:rFonts w:hint="eastAsia"/>
-        </w:rPr>
-        <w:t>deltP4</w:t>
-      </w:r>
-    </w:p>
-    <w:p>
-      <w:pPr>
-        <w:rPr>
-          <w:rFonts w:hint="eastAsia"/>
-        </w:rPr>
-      </w:pPr>
-      <w:r>
-        <w:t>热管区域下降段流动阻力</w:t>
-      </w:r>
-      <w:r>
-        <w:rPr>
-          <w:rFonts w:hint="eastAsia"/>
-        </w:rPr>
-        <w:t>deltP5</w:t>
-      </w:r>
-    </w:p>
-    <w:p>
-      <w:pPr>
-        <w:rPr>
-          <w:rFonts w:hint="eastAsia"/>
-        </w:rPr>
-      </w:pPr>
-      <w:r>
-        <w:t>贮存框架与池壁之间下降段流动面积</w:t>
-      </w:r>
-      <w:r>
-        <w:rPr>
-          <w:rFonts w:hint="eastAsia"/>
-        </w:rPr>
-        <w:t>deltP6</w:t>
-      </w:r>
-    </w:p>
-    <w:p>
-      <w:r>
-        <w:rPr>
-          <w:rFonts w:hint="eastAsia"/>
-        </w:rPr>
-        <w:t>局部阻力：</w:t>
-      </w:r>
-    </w:p>
-    <w:p>
-      <w:pPr>
-        <w:rPr>
-          <w:rFonts w:hint="eastAsia"/>
-        </w:rPr>
-      </w:pPr>
-      <w:r>
-        <w:t>从池底到贮存框架之间突缩阻力</w:t>
-      </w:r>
-      <w:r>
-        <w:rPr>
-          <w:rFonts w:hint="eastAsia"/>
-        </w:rPr>
-        <w:t>deltP7</w:t>
-      </w:r>
-    </w:p>
-    <w:p>
-      <w:pPr>
-        <w:rPr>
-          <w:rFonts w:hint="eastAsia"/>
-        </w:rPr>
-      </w:pPr>
-      <w:r>
-        <w:t>从贮存框架到热管上升区域突扩阻力</w:t>
-      </w:r>
-      <w:r>
-        <w:rPr>
-          <w:rFonts w:hint="eastAsia"/>
-        </w:rPr>
-        <w:t>deltP8</w:t>
-      </w:r>
-    </w:p>
-    <w:p>
-      <w:pPr>
-        <w:rPr>
-          <w:rFonts w:hint="eastAsia"/>
-        </w:rPr>
-      </w:pPr>
-      <w:r>
-        <w:t>从热管上升区域到池顶突扩阻力</w:t>
-      </w:r>
-      <w:r>
-        <w:rPr>
-          <w:rFonts w:hint="eastAsia"/>
-        </w:rPr>
-        <w:t>deltP9</w:t>
-      </w:r>
-    </w:p>
-    <w:p>
-      <w:pPr>
-        <w:rPr>
-          <w:rFonts w:hint="eastAsia"/>
-        </w:rPr>
-      </w:pPr>
-      <w:r>
-        <w:t>从池顶到热管下降区域突缩阻力</w:t>
-      </w:r>
-      <w:r>
-        <w:rPr>
-          <w:rFonts w:hint="eastAsia"/>
-        </w:rPr>
-        <w:t>deltP10</w:t>
-      </w:r>
-    </w:p>
-    <w:p>
-      <w:pPr>
-        <w:rPr>
-          <w:rFonts w:hint="eastAsia"/>
-        </w:rPr>
-      </w:pPr>
-      <w:r>
-        <w:t>从热管下降区域到框架与池壁下降区域突扩阻力</w:t>
-      </w:r>
-      <w:r>
-        <w:rPr>
-          <w:rFonts w:hint="eastAsia"/>
-        </w:rPr>
-        <w:t>deltP11</w:t>
-      </w:r>
-    </w:p>
-    <w:p>
-      <w:pPr>
-        <w:rPr>
-          <w:rFonts w:hint="eastAsia"/>
-        </w:rPr>
-      </w:pPr>
-      <w:r>
-        <w:t>从下降区域到池底突扩阻力</w:t>
-      </w:r>
-      <w:r>
-        <w:rPr>
-          <w:rFonts w:hint="eastAsia"/>
-        </w:rPr>
-        <w:t>deltP12</w:t>
-      </w:r>
-    </w:p>
-    <w:p/>
-    <w:p>
-      <w:r>
-        <w:t>重力压降</w:t>
-      </w:r>
-      <w:r>
-        <w:rPr>
-          <w:rFonts w:hint="eastAsia"/>
-        </w:rPr>
-        <w:t>：</w:t>
+        <w:rPr>
+          <w:rFonts w:hint="eastAsia"/>
+        </w:rPr>
+        <w:t>五、换热系数计算</w:t>
       </w:r>
     </w:p>
     <w:p>

--- a/乏燃料水池非能动冷却系统设计.docx
+++ b/乏燃料水池非能动冷却系统设计.docx
@@ -14,6 +14,12 @@
         <w:rPr>
           <w:sz w:val="48"/>
         </w:rPr>
+        <w:t>基于热管的</w:t>
+      </w:r>
+      <w:r>
+        <w:rPr>
+          <w:sz w:val="48"/>
+        </w:rPr>
         <w:t>乏燃料水池非能动冷却系统设计</w:t>
       </w:r>
     </w:p>
@@ -25,7 +31,19 @@
         <w:rPr>
           <w:rFonts w:hint="eastAsia"/>
         </w:rPr>
-        <w:t>一、计算流程图</w:t>
+        <w:t>一、</w:t>
+      </w:r>
+      <w:r>
+        <w:rPr>
+          <w:rFonts w:hint="eastAsia"/>
+        </w:rPr>
+        <w:t>设计</w:t>
+      </w:r>
+      <w:r>
+        <w:rPr>
+          <w:rFonts w:hint="eastAsia"/>
+        </w:rPr>
+        <w:t>流程图</w:t>
       </w:r>
     </w:p>
     <w:p>
@@ -94,7 +112,21 @@
         <w:rPr>
           <w:rFonts w:hint="eastAsia"/>
         </w:rPr>
-        <w:t>空冷塔设计计算</w:t>
+        <w:t>空</w:t>
+      </w:r>
+      <w:proofErr w:type="gramStart"/>
+      <w:r>
+        <w:rPr>
+          <w:rFonts w:hint="eastAsia"/>
+        </w:rPr>
+        <w:t>冷塔设计</w:t>
+      </w:r>
+      <w:proofErr w:type="gramEnd"/>
+      <w:r>
+        <w:rPr>
+          <w:rFonts w:hint="eastAsia"/>
+        </w:rPr>
+        <w:t>计算</w:t>
       </w:r>
     </w:p>
     <w:p>
@@ -168,11 +200,19 @@
             <w:tcW w:w="2693" w:type="dxa"/>
           </w:tcPr>
           <w:p>
-            <w:r>
-              <w:rPr>
-                <w:rFonts w:hint="eastAsia"/>
-              </w:rPr>
-              <w:t>空冷塔翅片管间距</w:t>
+            <w:proofErr w:type="gramStart"/>
+            <w:r>
+              <w:rPr>
+                <w:rFonts w:hint="eastAsia"/>
+              </w:rPr>
+              <w:t>空冷塔翅片管</w:t>
+            </w:r>
+            <w:proofErr w:type="gramEnd"/>
+            <w:r>
+              <w:rPr>
+                <w:rFonts w:hint="eastAsia"/>
+              </w:rPr>
+              <w:t>间距</w:t>
             </w:r>
             <w:r>
               <w:rPr>
@@ -391,8 +431,16 @@
               <w:rPr>
                 <w:rFonts w:hint="eastAsia"/>
               </w:rPr>
-              <w:t>空冷塔内管排数</w:t>
-            </w:r>
+              <w:t>空冷</w:t>
+            </w:r>
+            <w:proofErr w:type="gramStart"/>
+            <w:r>
+              <w:rPr>
+                <w:rFonts w:hint="eastAsia"/>
+              </w:rPr>
+              <w:t>塔内管排数</w:t>
+            </w:r>
+            <w:proofErr w:type="gramEnd"/>
           </w:p>
         </w:tc>
         <w:tc>
@@ -488,8 +536,16 @@
               <w:rPr>
                 <w:rFonts w:hint="eastAsia"/>
               </w:rPr>
-              <w:t>空冷塔高度</w:t>
-            </w:r>
+              <w:t>空</w:t>
+            </w:r>
+            <w:proofErr w:type="gramStart"/>
+            <w:r>
+              <w:rPr>
+                <w:rFonts w:hint="eastAsia"/>
+              </w:rPr>
+              <w:t>冷塔高度</w:t>
+            </w:r>
+            <w:proofErr w:type="gramEnd"/>
             <w:r>
               <w:rPr>
                 <w:rFonts w:hint="eastAsia"/>
@@ -539,12 +595,14 @@
             <w:tcW w:w="2694" w:type="dxa"/>
           </w:tcPr>
           <w:p>
+            <w:proofErr w:type="gramStart"/>
             <w:r>
               <w:rPr>
                 <w:rFonts w:hint="eastAsia"/>
               </w:rPr>
               <w:t>空冷塔长度</w:t>
             </w:r>
+            <w:proofErr w:type="gramEnd"/>
             <w:r>
               <w:rPr>
                 <w:rFonts w:hint="eastAsia"/>
@@ -594,12 +652,14 @@
             <w:tcW w:w="2694" w:type="dxa"/>
           </w:tcPr>
           <w:p>
+            <w:proofErr w:type="gramStart"/>
             <w:r>
               <w:rPr>
                 <w:rFonts w:hint="eastAsia"/>
               </w:rPr>
               <w:t>空冷塔宽度</w:t>
             </w:r>
+            <w:proofErr w:type="gramEnd"/>
             <w:r>
               <w:rPr>
                 <w:rFonts w:hint="eastAsia"/>
@@ -926,10 +986,10 @@
             <v:path o:extrusionok="f" gradientshapeok="t" o:connecttype="rect"/>
             <o:lock v:ext="edit" aspectratio="t"/>
           </v:shapetype>
-          <v:shape id="_x0000_i1025" type="#_x0000_t75" style="width:153.8pt;height:34.15pt" o:ole="">
+          <v:shape id="_x0000_i1025" type="#_x0000_t75" style="width:151.5pt;height:36pt" o:ole="">
             <v:imagedata r:id="rId5" o:title=""/>
           </v:shape>
-          <o:OLEObject Type="Embed" ProgID="Equation.DSMT4" ShapeID="_x0000_i1025" DrawAspect="Content" ObjectID="_1476455789" r:id="rId6"/>
+          <o:OLEObject Type="Embed" ProgID="Equation.DSMT4" ShapeID="_x0000_i1025" DrawAspect="Content" ObjectID="_1477920698" r:id="rId6"/>
         </w:object>
       </w:r>
     </w:p>
@@ -948,10 +1008,10 @@
           <w:position w:val="-12"/>
         </w:rPr>
         <w:object w:dxaOrig="260" w:dyaOrig="360">
-          <v:shape id="_x0000_i1026" type="#_x0000_t75" style="width:13.1pt;height:18.25pt" o:ole="">
+          <v:shape id="_x0000_i1026" type="#_x0000_t75" style="width:14.25pt;height:21.75pt" o:ole="">
             <v:imagedata r:id="rId7" o:title=""/>
           </v:shape>
-          <o:OLEObject Type="Embed" ProgID="Equation.DSMT4" ShapeID="_x0000_i1026" DrawAspect="Content" ObjectID="_1476455790" r:id="rId8"/>
+          <o:OLEObject Type="Embed" ProgID="Equation.DSMT4" ShapeID="_x0000_i1026" DrawAspect="Content" ObjectID="_1477920699" r:id="rId8"/>
         </w:object>
       </w:r>
       <w:r>
@@ -968,10 +1028,10 @@
           <w:position w:val="-6"/>
         </w:rPr>
         <w:object w:dxaOrig="360" w:dyaOrig="279">
-          <v:shape id="_x0000_i1027" type="#_x0000_t75" style="width:18.25pt;height:14.05pt" o:ole="">
+          <v:shape id="_x0000_i1027" type="#_x0000_t75" style="width:21.75pt;height:14.25pt" o:ole="">
             <v:imagedata r:id="rId9" o:title=""/>
           </v:shape>
-          <o:OLEObject Type="Embed" ProgID="Equation.DSMT4" ShapeID="_x0000_i1027" DrawAspect="Content" ObjectID="_1476455791" r:id="rId10"/>
+          <o:OLEObject Type="Embed" ProgID="Equation.DSMT4" ShapeID="_x0000_i1027" DrawAspect="Content" ObjectID="_1477920700" r:id="rId10"/>
         </w:object>
       </w:r>
       <w:r>
@@ -988,10 +1048,10 @@
           <w:position w:val="-14"/>
         </w:rPr>
         <w:object w:dxaOrig="600" w:dyaOrig="380">
-          <v:shape id="_x0000_i1028" type="#_x0000_t75" style="width:29.9pt;height:19.15pt" o:ole="">
+          <v:shape id="_x0000_i1028" type="#_x0000_t75" style="width:28.5pt;height:21.75pt" o:ole="">
             <v:imagedata r:id="rId11" o:title=""/>
           </v:shape>
-          <o:OLEObject Type="Embed" ProgID="Equation.DSMT4" ShapeID="_x0000_i1028" DrawAspect="Content" ObjectID="_1476455792" r:id="rId12"/>
+          <o:OLEObject Type="Embed" ProgID="Equation.DSMT4" ShapeID="_x0000_i1028" DrawAspect="Content" ObjectID="_1477920701" r:id="rId12"/>
         </w:object>
       </w:r>
       <w:r>
@@ -1008,10 +1068,10 @@
           <w:position w:val="-12"/>
         </w:rPr>
         <w:object w:dxaOrig="520" w:dyaOrig="360">
-          <v:shape id="_x0000_i1029" type="#_x0000_t75" style="width:26.2pt;height:18.25pt" o:ole="">
+          <v:shape id="_x0000_i1029" type="#_x0000_t75" style="width:28.5pt;height:21.75pt" o:ole="">
             <v:imagedata r:id="rId13" o:title=""/>
           </v:shape>
-          <o:OLEObject Type="Embed" ProgID="Equation.DSMT4" ShapeID="_x0000_i1029" DrawAspect="Content" ObjectID="_1476455793" r:id="rId14"/>
+          <o:OLEObject Type="Embed" ProgID="Equation.DSMT4" ShapeID="_x0000_i1029" DrawAspect="Content" ObjectID="_1477920702" r:id="rId14"/>
         </w:object>
       </w:r>
       <w:r>
@@ -1145,10 +1205,10 @@
           <w:position w:val="-32"/>
         </w:rPr>
         <w:object w:dxaOrig="5899" w:dyaOrig="740">
-          <v:shape id="_x0000_i1030" type="#_x0000_t75" style="width:295pt;height:36.95pt" o:ole="">
+          <v:shape id="_x0000_i1030" type="#_x0000_t75" style="width:295.5pt;height:36pt" o:ole="">
             <v:imagedata r:id="rId15" o:title=""/>
           </v:shape>
-          <o:OLEObject Type="Embed" ProgID="Equation.DSMT4" ShapeID="_x0000_i1030" DrawAspect="Content" ObjectID="_1476455794" r:id="rId16"/>
+          <o:OLEObject Type="Embed" ProgID="Equation.DSMT4" ShapeID="_x0000_i1030" DrawAspect="Content" ObjectID="_1477920703" r:id="rId16"/>
         </w:object>
       </w:r>
     </w:p>
@@ -1170,10 +1230,10 @@
           <w:position w:val="-12"/>
         </w:rPr>
         <w:object w:dxaOrig="440" w:dyaOrig="360">
-          <v:shape id="_x0000_i1031" type="#_x0000_t75" style="width:21.95pt;height:18.25pt" o:ole="">
+          <v:shape id="_x0000_i1031" type="#_x0000_t75" style="width:21.75pt;height:21.75pt" o:ole="">
             <v:imagedata r:id="rId17" o:title=""/>
           </v:shape>
-          <o:OLEObject Type="Embed" ProgID="Equation.DSMT4" ShapeID="_x0000_i1031" DrawAspect="Content" ObjectID="_1476455795" r:id="rId18"/>
+          <o:OLEObject Type="Embed" ProgID="Equation.DSMT4" ShapeID="_x0000_i1031" DrawAspect="Content" ObjectID="_1477920704" r:id="rId18"/>
         </w:object>
       </w:r>
       <w:r>
@@ -1190,10 +1250,10 @@
           <w:position w:val="-14"/>
         </w:rPr>
         <w:object w:dxaOrig="700" w:dyaOrig="380">
-          <v:shape id="_x0000_i1032" type="#_x0000_t75" style="width:35.05pt;height:19.15pt" o:ole="">
+          <v:shape id="_x0000_i1032" type="#_x0000_t75" style="width:36pt;height:21.75pt" o:ole="">
             <v:imagedata r:id="rId19" o:title=""/>
           </v:shape>
-          <o:OLEObject Type="Embed" ProgID="Equation.DSMT4" ShapeID="_x0000_i1032" DrawAspect="Content" ObjectID="_1476455796" r:id="rId20"/>
+          <o:OLEObject Type="Embed" ProgID="Equation.DSMT4" ShapeID="_x0000_i1032" DrawAspect="Content" ObjectID="_1477920705" r:id="rId20"/>
         </w:object>
       </w:r>
       <w:r>
@@ -1210,10 +1270,10 @@
           <w:position w:val="-12"/>
         </w:rPr>
         <w:object w:dxaOrig="400" w:dyaOrig="360">
-          <v:shape id="_x0000_i1033" type="#_x0000_t75" style="width:20.1pt;height:18.25pt" o:ole="">
+          <v:shape id="_x0000_i1033" type="#_x0000_t75" style="width:21.75pt;height:21.75pt" o:ole="">
             <v:imagedata r:id="rId21" o:title=""/>
           </v:shape>
-          <o:OLEObject Type="Embed" ProgID="Equation.DSMT4" ShapeID="_x0000_i1033" DrawAspect="Content" ObjectID="_1476455797" r:id="rId22"/>
+          <o:OLEObject Type="Embed" ProgID="Equation.DSMT4" ShapeID="_x0000_i1033" DrawAspect="Content" ObjectID="_1477920706" r:id="rId22"/>
         </w:object>
       </w:r>
       <w:r>
@@ -1230,10 +1290,10 @@
           <w:position w:val="-12"/>
         </w:rPr>
         <w:object w:dxaOrig="380" w:dyaOrig="360">
-          <v:shape id="_x0000_i1034" type="#_x0000_t75" style="width:19.15pt;height:18.25pt" o:ole="">
+          <v:shape id="_x0000_i1034" type="#_x0000_t75" style="width:21.75pt;height:21.75pt" o:ole="">
             <v:imagedata r:id="rId23" o:title=""/>
           </v:shape>
-          <o:OLEObject Type="Embed" ProgID="Equation.DSMT4" ShapeID="_x0000_i1034" DrawAspect="Content" ObjectID="_1476455798" r:id="rId24"/>
+          <o:OLEObject Type="Embed" ProgID="Equation.DSMT4" ShapeID="_x0000_i1034" DrawAspect="Content" ObjectID="_1477920707" r:id="rId24"/>
         </w:object>
       </w:r>
       <w:r>
@@ -1255,10 +1315,10 @@
           <w:position w:val="-32"/>
         </w:rPr>
         <w:object w:dxaOrig="1960" w:dyaOrig="700">
-          <v:shape id="_x0000_i1035" type="#_x0000_t75" style="width:98.2pt;height:35.05pt" o:ole="">
+          <v:shape id="_x0000_i1035" type="#_x0000_t75" style="width:100.5pt;height:36pt" o:ole="">
             <v:imagedata r:id="rId25" o:title=""/>
           </v:shape>
-          <o:OLEObject Type="Embed" ProgID="Equation.DSMT4" ShapeID="_x0000_i1035" DrawAspect="Content" ObjectID="_1476455799" r:id="rId26"/>
+          <o:OLEObject Type="Embed" ProgID="Equation.DSMT4" ShapeID="_x0000_i1035" DrawAspect="Content" ObjectID="_1477920708" r:id="rId26"/>
         </w:object>
       </w:r>
     </w:p>
@@ -1280,10 +1340,10 @@
           <w:position w:val="-12"/>
         </w:rPr>
         <w:object w:dxaOrig="420" w:dyaOrig="360">
-          <v:shape id="_x0000_i1036" type="#_x0000_t75" style="width:21.05pt;height:18.25pt" o:ole="">
+          <v:shape id="_x0000_i1036" type="#_x0000_t75" style="width:21.75pt;height:21.75pt" o:ole="">
             <v:imagedata r:id="rId27" o:title=""/>
           </v:shape>
-          <o:OLEObject Type="Embed" ProgID="Equation.DSMT4" ShapeID="_x0000_i1036" DrawAspect="Content" ObjectID="_1476455800" r:id="rId28"/>
+          <o:OLEObject Type="Embed" ProgID="Equation.DSMT4" ShapeID="_x0000_i1036" DrawAspect="Content" ObjectID="_1477920709" r:id="rId28"/>
         </w:object>
       </w:r>
       <w:r>
@@ -1300,10 +1360,10 @@
           <w:position w:val="-12"/>
         </w:rPr>
         <w:object w:dxaOrig="440" w:dyaOrig="360">
-          <v:shape id="_x0000_i1037" type="#_x0000_t75" style="width:21.95pt;height:18.25pt" o:ole="">
+          <v:shape id="_x0000_i1037" type="#_x0000_t75" style="width:21.75pt;height:21.75pt" o:ole="">
             <v:imagedata r:id="rId29" o:title=""/>
           </v:shape>
-          <o:OLEObject Type="Embed" ProgID="Equation.DSMT4" ShapeID="_x0000_i1037" DrawAspect="Content" ObjectID="_1476455801" r:id="rId30"/>
+          <o:OLEObject Type="Embed" ProgID="Equation.DSMT4" ShapeID="_x0000_i1037" DrawAspect="Content" ObjectID="_1477920710" r:id="rId30"/>
         </w:object>
       </w:r>
       <w:r>
@@ -1325,10 +1385,10 @@
           <w:position w:val="-32"/>
         </w:rPr>
         <w:object w:dxaOrig="3060" w:dyaOrig="740">
-          <v:shape id="_x0000_i1038" type="#_x0000_t75" style="width:152.9pt;height:36.95pt" o:ole="">
+          <v:shape id="_x0000_i1038" type="#_x0000_t75" style="width:151.5pt;height:36pt" o:ole="">
             <v:imagedata r:id="rId31" o:title=""/>
           </v:shape>
-          <o:OLEObject Type="Embed" ProgID="Equation.DSMT4" ShapeID="_x0000_i1038" DrawAspect="Content" ObjectID="_1476455802" r:id="rId32"/>
+          <o:OLEObject Type="Embed" ProgID="Equation.DSMT4" ShapeID="_x0000_i1038" DrawAspect="Content" ObjectID="_1477920711" r:id="rId32"/>
         </w:object>
       </w:r>
     </w:p>
@@ -1351,10 +1411,10 @@
           <w:position w:val="-14"/>
         </w:rPr>
         <w:object w:dxaOrig="600" w:dyaOrig="380">
-          <v:shape id="_x0000_i1039" type="#_x0000_t75" style="width:29.9pt;height:19.15pt" o:ole="">
+          <v:shape id="_x0000_i1039" type="#_x0000_t75" style="width:28.5pt;height:21.75pt" o:ole="">
             <v:imagedata r:id="rId33" o:title=""/>
           </v:shape>
-          <o:OLEObject Type="Embed" ProgID="Equation.DSMT4" ShapeID="_x0000_i1039" DrawAspect="Content" ObjectID="_1476455803" r:id="rId34"/>
+          <o:OLEObject Type="Embed" ProgID="Equation.DSMT4" ShapeID="_x0000_i1039" DrawAspect="Content" ObjectID="_1477920712" r:id="rId34"/>
         </w:object>
       </w:r>
       <w:r>
@@ -1371,10 +1431,10 @@
           <w:position w:val="-12"/>
         </w:rPr>
         <w:object w:dxaOrig="639" w:dyaOrig="360">
-          <v:shape id="_x0000_i1040" type="#_x0000_t75" style="width:31.8pt;height:18.25pt" o:ole="">
+          <v:shape id="_x0000_i1040" type="#_x0000_t75" style="width:28.5pt;height:21.75pt" o:ole="">
             <v:imagedata r:id="rId35" o:title=""/>
           </v:shape>
-          <o:OLEObject Type="Embed" ProgID="Equation.DSMT4" ShapeID="_x0000_i1040" DrawAspect="Content" ObjectID="_1476455804" r:id="rId36"/>
+          <o:OLEObject Type="Embed" ProgID="Equation.DSMT4" ShapeID="_x0000_i1040" DrawAspect="Content" ObjectID="_1477920713" r:id="rId36"/>
         </w:object>
       </w:r>
       <w:r>
@@ -1391,10 +1451,10 @@
           <w:position w:val="-12"/>
         </w:rPr>
         <w:object w:dxaOrig="560" w:dyaOrig="360">
-          <v:shape id="_x0000_i1041" type="#_x0000_t75" style="width:28.05pt;height:18.25pt" o:ole="">
+          <v:shape id="_x0000_i1041" type="#_x0000_t75" style="width:28.5pt;height:21.75pt" o:ole="">
             <v:imagedata r:id="rId37" o:title=""/>
           </v:shape>
-          <o:OLEObject Type="Embed" ProgID="Equation.DSMT4" ShapeID="_x0000_i1041" DrawAspect="Content" ObjectID="_1476455805" r:id="rId38"/>
+          <o:OLEObject Type="Embed" ProgID="Equation.DSMT4" ShapeID="_x0000_i1041" DrawAspect="Content" ObjectID="_1477920714" r:id="rId38"/>
         </w:object>
       </w:r>
       <w:r>
@@ -1411,10 +1471,10 @@
           <w:position w:val="-14"/>
         </w:rPr>
         <w:object w:dxaOrig="720" w:dyaOrig="380">
-          <v:shape id="_x0000_i1042" type="#_x0000_t75" style="width:36pt;height:19.15pt" o:ole="">
+          <v:shape id="_x0000_i1042" type="#_x0000_t75" style="width:36pt;height:21.75pt" o:ole="">
             <v:imagedata r:id="rId39" o:title=""/>
           </v:shape>
-          <o:OLEObject Type="Embed" ProgID="Equation.DSMT4" ShapeID="_x0000_i1042" DrawAspect="Content" ObjectID="_1476455806" r:id="rId40"/>
+          <o:OLEObject Type="Embed" ProgID="Equation.DSMT4" ShapeID="_x0000_i1042" DrawAspect="Content" ObjectID="_1477920715" r:id="rId40"/>
         </w:object>
       </w:r>
       <w:r>
@@ -1436,10 +1496,10 @@
           <w:position w:val="-30"/>
         </w:rPr>
         <w:object w:dxaOrig="5940" w:dyaOrig="680">
-          <v:shape id="_x0000_i1043" type="#_x0000_t75" style="width:296.9pt;height:34.15pt" o:ole="">
+          <v:shape id="_x0000_i1043" type="#_x0000_t75" style="width:295.5pt;height:36pt" o:ole="">
             <v:imagedata r:id="rId41" o:title=""/>
           </v:shape>
-          <o:OLEObject Type="Embed" ProgID="Equation.DSMT4" ShapeID="_x0000_i1043" DrawAspect="Content" ObjectID="_1476455807" r:id="rId42"/>
+          <o:OLEObject Type="Embed" ProgID="Equation.DSMT4" ShapeID="_x0000_i1043" DrawAspect="Content" ObjectID="_1477920716" r:id="rId42"/>
         </w:object>
       </w:r>
     </w:p>
@@ -1461,14 +1521,22 @@
           <w:position w:val="-12"/>
         </w:rPr>
         <w:object w:dxaOrig="420" w:dyaOrig="360">
-          <v:shape id="_x0000_i1044" type="#_x0000_t75" style="width:21.05pt;height:18.25pt" o:ole="">
+          <v:shape id="_x0000_i1044" type="#_x0000_t75" style="width:21.75pt;height:21.75pt" o:ole="">
             <v:imagedata r:id="rId43" o:title=""/>
           </v:shape>
-          <o:OLEObject Type="Embed" ProgID="Equation.DSMT4" ShapeID="_x0000_i1044" DrawAspect="Content" ObjectID="_1476455808" r:id="rId44"/>
-        </w:object>
-      </w:r>
-      <w:r>
-        <w:t>为空冷塔的宽度</w:t>
+          <o:OLEObject Type="Embed" ProgID="Equation.DSMT4" ShapeID="_x0000_i1044" DrawAspect="Content" ObjectID="_1477920717" r:id="rId44"/>
+        </w:object>
+      </w:r>
+      <w:r>
+        <w:t>为</w:t>
+      </w:r>
+      <w:proofErr w:type="gramStart"/>
+      <w:r>
+        <w:t>空冷塔的</w:t>
+      </w:r>
+      <w:proofErr w:type="gramEnd"/>
+      <w:r>
+        <w:t>宽度</w:t>
       </w:r>
       <w:r>
         <w:rPr>
@@ -1481,10 +1549,10 @@
           <w:position w:val="-12"/>
         </w:rPr>
         <w:object w:dxaOrig="279" w:dyaOrig="360">
-          <v:shape id="_x0000_i1045" type="#_x0000_t75" style="width:14.05pt;height:18.25pt" o:ole="">
+          <v:shape id="_x0000_i1045" type="#_x0000_t75" style="width:14.25pt;height:21.75pt" o:ole="">
             <v:imagedata r:id="rId45" o:title=""/>
           </v:shape>
-          <o:OLEObject Type="Embed" ProgID="Equation.DSMT4" ShapeID="_x0000_i1045" DrawAspect="Content" ObjectID="_1476455809" r:id="rId46"/>
+          <o:OLEObject Type="Embed" ProgID="Equation.DSMT4" ShapeID="_x0000_i1045" DrawAspect="Content" ObjectID="_1477920718" r:id="rId46"/>
         </w:object>
       </w:r>
       <w:r>
@@ -1501,10 +1569,10 @@
           <w:position w:val="-6"/>
         </w:rPr>
         <w:object w:dxaOrig="279" w:dyaOrig="279">
-          <v:shape id="_x0000_i1046" type="#_x0000_t75" style="width:14.05pt;height:14.05pt" o:ole="">
+          <v:shape id="_x0000_i1046" type="#_x0000_t75" style="width:14.25pt;height:14.25pt" o:ole="">
             <v:imagedata r:id="rId47" o:title=""/>
           </v:shape>
-          <o:OLEObject Type="Embed" ProgID="Equation.DSMT4" ShapeID="_x0000_i1046" DrawAspect="Content" ObjectID="_1476455810" r:id="rId48"/>
+          <o:OLEObject Type="Embed" ProgID="Equation.DSMT4" ShapeID="_x0000_i1046" DrawAspect="Content" ObjectID="_1477920719" r:id="rId48"/>
         </w:object>
       </w:r>
       <w:r>
@@ -1521,10 +1589,10 @@
           <w:position w:val="-12"/>
         </w:rPr>
         <w:object w:dxaOrig="400" w:dyaOrig="360">
-          <v:shape id="_x0000_i1047" type="#_x0000_t75" style="width:20.1pt;height:18.25pt" o:ole="">
+          <v:shape id="_x0000_i1047" type="#_x0000_t75" style="width:21.75pt;height:21.75pt" o:ole="">
             <v:imagedata r:id="rId49" o:title=""/>
           </v:shape>
-          <o:OLEObject Type="Embed" ProgID="Equation.DSMT4" ShapeID="_x0000_i1047" DrawAspect="Content" ObjectID="_1476455811" r:id="rId50"/>
+          <o:OLEObject Type="Embed" ProgID="Equation.DSMT4" ShapeID="_x0000_i1047" DrawAspect="Content" ObjectID="_1477920720" r:id="rId50"/>
         </w:object>
       </w:r>
       <w:r>
@@ -1541,10 +1609,10 @@
           <w:position w:val="-14"/>
         </w:rPr>
         <w:object w:dxaOrig="300" w:dyaOrig="380">
-          <v:shape id="_x0000_i1048" type="#_x0000_t75" style="width:14.95pt;height:19.15pt" o:ole="">
+          <v:shape id="_x0000_i1048" type="#_x0000_t75" style="width:14.25pt;height:21.75pt" o:ole="">
             <v:imagedata r:id="rId51" o:title=""/>
           </v:shape>
-          <o:OLEObject Type="Embed" ProgID="Equation.DSMT4" ShapeID="_x0000_i1048" DrawAspect="Content" ObjectID="_1476455812" r:id="rId52"/>
+          <o:OLEObject Type="Embed" ProgID="Equation.DSMT4" ShapeID="_x0000_i1048" DrawAspect="Content" ObjectID="_1477920721" r:id="rId52"/>
         </w:object>
       </w:r>
       <w:r>
@@ -1561,10 +1629,10 @@
           <w:position w:val="-12"/>
         </w:rPr>
         <w:object w:dxaOrig="340" w:dyaOrig="360">
-          <v:shape id="_x0000_i1049" type="#_x0000_t75" style="width:16.85pt;height:18.25pt" o:ole="">
+          <v:shape id="_x0000_i1049" type="#_x0000_t75" style="width:14.25pt;height:21.75pt" o:ole="">
             <v:imagedata r:id="rId53" o:title=""/>
           </v:shape>
-          <o:OLEObject Type="Embed" ProgID="Equation.DSMT4" ShapeID="_x0000_i1049" DrawAspect="Content" ObjectID="_1476455813" r:id="rId54"/>
+          <o:OLEObject Type="Embed" ProgID="Equation.DSMT4" ShapeID="_x0000_i1049" DrawAspect="Content" ObjectID="_1477920722" r:id="rId54"/>
         </w:object>
       </w:r>
       <w:r>
@@ -1597,10 +1665,10 @@
           <w:position w:val="-12"/>
         </w:rPr>
         <w:object w:dxaOrig="3159" w:dyaOrig="360">
-          <v:shape id="_x0000_i1050" type="#_x0000_t75" style="width:158.05pt;height:18.25pt" o:ole="">
+          <v:shape id="_x0000_i1050" type="#_x0000_t75" style="width:158.25pt;height:21.75pt" o:ole="">
             <v:imagedata r:id="rId55" o:title=""/>
           </v:shape>
-          <o:OLEObject Type="Embed" ProgID="Equation.DSMT4" ShapeID="_x0000_i1050" DrawAspect="Content" ObjectID="_1476455814" r:id="rId56"/>
+          <o:OLEObject Type="Embed" ProgID="Equation.DSMT4" ShapeID="_x0000_i1050" DrawAspect="Content" ObjectID="_1477920723" r:id="rId56"/>
         </w:object>
       </w:r>
     </w:p>
@@ -1622,10 +1690,10 @@
           <w:position w:val="-12"/>
         </w:rPr>
         <w:object w:dxaOrig="480" w:dyaOrig="360">
-          <v:shape id="_x0000_i1051" type="#_x0000_t75" style="width:23.85pt;height:18.25pt" o:ole="">
+          <v:shape id="_x0000_i1051" type="#_x0000_t75" style="width:21.75pt;height:21.75pt" o:ole="">
             <v:imagedata r:id="rId57" o:title=""/>
           </v:shape>
-          <o:OLEObject Type="Embed" ProgID="Equation.DSMT4" ShapeID="_x0000_i1051" DrawAspect="Content" ObjectID="_1476455815" r:id="rId58"/>
+          <o:OLEObject Type="Embed" ProgID="Equation.DSMT4" ShapeID="_x0000_i1051" DrawAspect="Content" ObjectID="_1477920724" r:id="rId58"/>
         </w:object>
       </w:r>
       <w:r>
@@ -1642,10 +1710,10 @@
           <w:position w:val="-12"/>
         </w:rPr>
         <w:object w:dxaOrig="580" w:dyaOrig="360">
-          <v:shape id="_x0000_i1052" type="#_x0000_t75" style="width:29pt;height:18.25pt" o:ole="">
+          <v:shape id="_x0000_i1052" type="#_x0000_t75" style="width:28.5pt;height:21.75pt" o:ole="">
             <v:imagedata r:id="rId59" o:title=""/>
           </v:shape>
-          <o:OLEObject Type="Embed" ProgID="Equation.DSMT4" ShapeID="_x0000_i1052" DrawAspect="Content" ObjectID="_1476455816" r:id="rId60"/>
+          <o:OLEObject Type="Embed" ProgID="Equation.DSMT4" ShapeID="_x0000_i1052" DrawAspect="Content" ObjectID="_1477920725" r:id="rId60"/>
         </w:object>
       </w:r>
       <w:r>
@@ -1662,15 +1730,20 @@
           <w:position w:val="-12"/>
         </w:rPr>
         <w:object w:dxaOrig="440" w:dyaOrig="360">
-          <v:shape id="_x0000_i1053" type="#_x0000_t75" style="width:21.95pt;height:18.25pt" o:ole="">
+          <v:shape id="_x0000_i1053" type="#_x0000_t75" style="width:21.75pt;height:21.75pt" o:ole="">
             <v:imagedata r:id="rId61" o:title=""/>
           </v:shape>
-          <o:OLEObject Type="Embed" ProgID="Equation.DSMT4" ShapeID="_x0000_i1053" DrawAspect="Content" ObjectID="_1476455817" r:id="rId62"/>
-        </w:object>
-      </w:r>
-      <w:r>
-        <w:t>为空冷塔高度</w:t>
-      </w:r>
+          <o:OLEObject Type="Embed" ProgID="Equation.DSMT4" ShapeID="_x0000_i1053" DrawAspect="Content" ObjectID="_1477920726" r:id="rId62"/>
+        </w:object>
+      </w:r>
+      <w:r>
+        <w:t>为</w:t>
+      </w:r>
+      <w:proofErr w:type="gramStart"/>
+      <w:r>
+        <w:t>空冷塔高度</w:t>
+      </w:r>
+      <w:proofErr w:type="gramEnd"/>
       <w:r>
         <w:rPr>
           <w:rFonts w:hint="eastAsia"/>
@@ -1704,10 +1777,10 @@
           <w:position w:val="-12"/>
         </w:rPr>
         <w:object w:dxaOrig="1540" w:dyaOrig="360">
-          <v:shape id="_x0000_i1054" type="#_x0000_t75" style="width:77.15pt;height:18.25pt" o:ole="">
+          <v:shape id="_x0000_i1054" type="#_x0000_t75" style="width:79.5pt;height:21.75pt" o:ole="">
             <v:imagedata r:id="rId63" o:title=""/>
           </v:shape>
-          <o:OLEObject Type="Embed" ProgID="Equation.DSMT4" ShapeID="_x0000_i1054" DrawAspect="Content" ObjectID="_1476455818" r:id="rId64"/>
+          <o:OLEObject Type="Embed" ProgID="Equation.DSMT4" ShapeID="_x0000_i1054" DrawAspect="Content" ObjectID="_1477920727" r:id="rId64"/>
         </w:object>
       </w:r>
     </w:p>
@@ -1856,7 +1929,21 @@
               <w:rPr>
                 <w:rFonts w:hint="eastAsia"/>
               </w:rPr>
-              <w:t>蒸发段出口竖直段管长</w:t>
+              <w:t>蒸发</w:t>
+            </w:r>
+            <w:proofErr w:type="gramStart"/>
+            <w:r>
+              <w:rPr>
+                <w:rFonts w:hint="eastAsia"/>
+              </w:rPr>
+              <w:t>段出口</w:t>
+            </w:r>
+            <w:proofErr w:type="gramEnd"/>
+            <w:r>
+              <w:rPr>
+                <w:rFonts w:hint="eastAsia"/>
+              </w:rPr>
+              <w:t>竖直段管长</w:t>
             </w:r>
             <w:r>
               <w:rPr>
@@ -2054,7 +2141,21 @@
               <w:rPr>
                 <w:rFonts w:hint="eastAsia"/>
               </w:rPr>
-              <w:t>冷凝段出口下降段管长</w:t>
+              <w:t>冷凝</w:t>
+            </w:r>
+            <w:proofErr w:type="gramStart"/>
+            <w:r>
+              <w:rPr>
+                <w:rFonts w:hint="eastAsia"/>
+              </w:rPr>
+              <w:t>段出口</w:t>
+            </w:r>
+            <w:proofErr w:type="gramEnd"/>
+            <w:r>
+              <w:rPr>
+                <w:rFonts w:hint="eastAsia"/>
+              </w:rPr>
+              <w:t>下降段管长</w:t>
             </w:r>
             <w:r>
               <w:rPr>
@@ -2262,10 +2363,10 @@
           <w:position w:val="-6"/>
         </w:rPr>
         <w:object w:dxaOrig="1359" w:dyaOrig="279">
-          <v:shape id="_x0000_i1055" type="#_x0000_t75" style="width:67.8pt;height:14.05pt" o:ole="">
+          <v:shape id="_x0000_i1055" type="#_x0000_t75" style="width:64.5pt;height:14.25pt" o:ole="">
             <v:imagedata r:id="rId65" o:title=""/>
           </v:shape>
-          <o:OLEObject Type="Embed" ProgID="Equation.DSMT4" ShapeID="_x0000_i1055" DrawAspect="Content" ObjectID="_1476455819" r:id="rId66"/>
+          <o:OLEObject Type="Embed" ProgID="Equation.DSMT4" ShapeID="_x0000_i1055" DrawAspect="Content" ObjectID="_1477920728" r:id="rId66"/>
         </w:object>
       </w:r>
     </w:p>
@@ -2278,10 +2379,10 @@
           <w:position w:val="-16"/>
         </w:rPr>
         <w:object w:dxaOrig="780" w:dyaOrig="440">
-          <v:shape id="_x0000_i1056" type="#_x0000_t75" style="width:38.8pt;height:21.95pt" o:ole="">
+          <v:shape id="_x0000_i1056" type="#_x0000_t75" style="width:36pt;height:21.75pt" o:ole="">
             <v:imagedata r:id="rId67" o:title=""/>
           </v:shape>
-          <o:OLEObject Type="Embed" ProgID="Equation.DSMT4" ShapeID="_x0000_i1056" DrawAspect="Content" ObjectID="_1476455820" r:id="rId68"/>
+          <o:OLEObject Type="Embed" ProgID="Equation.DSMT4" ShapeID="_x0000_i1056" DrawAspect="Content" ObjectID="_1477920729" r:id="rId68"/>
         </w:object>
       </w:r>
     </w:p>
@@ -2294,10 +2395,10 @@
           <w:position w:val="-12"/>
         </w:rPr>
         <w:object w:dxaOrig="780" w:dyaOrig="360">
-          <v:shape id="_x0000_i1057" type="#_x0000_t75" style="width:38.8pt;height:18.25pt" o:ole="">
+          <v:shape id="_x0000_i1057" type="#_x0000_t75" style="width:36pt;height:21.75pt" o:ole="">
             <v:imagedata r:id="rId69" o:title=""/>
           </v:shape>
-          <o:OLEObject Type="Embed" ProgID="Equation.DSMT4" ShapeID="_x0000_i1057" DrawAspect="Content" ObjectID="_1476455821" r:id="rId70"/>
+          <o:OLEObject Type="Embed" ProgID="Equation.DSMT4" ShapeID="_x0000_i1057" DrawAspect="Content" ObjectID="_1477920730" r:id="rId70"/>
         </w:object>
       </w:r>
     </w:p>
@@ -2315,7 +2416,15 @@
         <w:t>，</w:t>
       </w:r>
       <w:r>
-        <w:t>采用均相流模型计算</w:t>
+        <w:t>采用</w:t>
+      </w:r>
+      <w:proofErr w:type="gramStart"/>
+      <w:r>
+        <w:t>均相流模型</w:t>
+      </w:r>
+      <w:proofErr w:type="gramEnd"/>
+      <w:r>
+        <w:t>计算</w:t>
       </w:r>
       <w:r>
         <w:rPr>
@@ -2340,9 +2449,9 @@
         <w:tblLook w:val="04A0" w:firstRow="1" w:lastRow="0" w:firstColumn="1" w:lastColumn="0" w:noHBand="0" w:noVBand="1"/>
       </w:tblPr>
       <w:tblGrid>
-        <w:gridCol w:w="1085"/>
-        <w:gridCol w:w="3235"/>
-        <w:gridCol w:w="3976"/>
+        <w:gridCol w:w="1083"/>
+        <w:gridCol w:w="3248"/>
+        <w:gridCol w:w="3965"/>
       </w:tblGrid>
       <w:tr>
         <w:tc>
@@ -2419,10 +2528,10 @@
                 <w:position w:val="-14"/>
               </w:rPr>
               <w:object w:dxaOrig="1200" w:dyaOrig="380">
-                <v:shape id="_x0000_i1058" type="#_x0000_t75" style="width:59.85pt;height:19.15pt" o:ole="">
+                <v:shape id="_x0000_i1058" type="#_x0000_t75" style="width:57.75pt;height:21.75pt" o:ole="">
                   <v:imagedata r:id="rId71" o:title=""/>
                 </v:shape>
-                <o:OLEObject Type="Embed" ProgID="Equation.DSMT4" ShapeID="_x0000_i1058" DrawAspect="Content" ObjectID="_1476455822" r:id="rId72"/>
+                <o:OLEObject Type="Embed" ProgID="Equation.DSMT4" ShapeID="_x0000_i1058" DrawAspect="Content" ObjectID="_1477920731" r:id="rId72"/>
               </w:object>
             </w:r>
           </w:p>
@@ -2440,10 +2549,10 @@
                 <w:position w:val="-32"/>
               </w:rPr>
               <w:object w:dxaOrig="3040" w:dyaOrig="1060">
-                <v:shape id="_x0000_i1059" type="#_x0000_t75" style="width:151.95pt;height:52.85pt" o:ole="">
+                <v:shape id="_x0000_i1059" type="#_x0000_t75" style="width:151.5pt;height:50.25pt" o:ole="">
                   <v:imagedata r:id="rId73" o:title=""/>
                 </v:shape>
-                <o:OLEObject Type="Embed" ProgID="Equation.DSMT4" ShapeID="_x0000_i1059" DrawAspect="Content" ObjectID="_1476455823" r:id="rId74"/>
+                <o:OLEObject Type="Embed" ProgID="Equation.DSMT4" ShapeID="_x0000_i1059" DrawAspect="Content" ObjectID="_1477920732" r:id="rId74"/>
               </w:object>
             </w:r>
           </w:p>
@@ -2479,10 +2588,10 @@
                 <w:position w:val="-12"/>
               </w:rPr>
               <w:object w:dxaOrig="780" w:dyaOrig="360">
-                <v:shape id="_x0000_i1060" type="#_x0000_t75" style="width:38.8pt;height:18.25pt" o:ole="">
+                <v:shape id="_x0000_i1060" type="#_x0000_t75" style="width:36pt;height:21.75pt" o:ole="">
                   <v:imagedata r:id="rId75" o:title=""/>
                 </v:shape>
-                <o:OLEObject Type="Embed" ProgID="Equation.DSMT4" ShapeID="_x0000_i1060" DrawAspect="Content" ObjectID="_1476455824" r:id="rId76"/>
+                <o:OLEObject Type="Embed" ProgID="Equation.DSMT4" ShapeID="_x0000_i1060" DrawAspect="Content" ObjectID="_1477920733" r:id="rId76"/>
               </w:object>
             </w:r>
           </w:p>
@@ -2500,10 +2609,10 @@
                 <w:position w:val="-14"/>
               </w:rPr>
               <w:object w:dxaOrig="2540" w:dyaOrig="400">
-                <v:shape id="_x0000_i1061" type="#_x0000_t75" style="width:127.15pt;height:20.1pt" o:ole="">
+                <v:shape id="_x0000_i1061" type="#_x0000_t75" style="width:129.75pt;height:21.75pt" o:ole="">
                   <v:imagedata r:id="rId77" o:title=""/>
                 </v:shape>
-                <o:OLEObject Type="Embed" ProgID="Equation.DSMT4" ShapeID="_x0000_i1061" DrawAspect="Content" ObjectID="_1476455825" r:id="rId78"/>
+                <o:OLEObject Type="Embed" ProgID="Equation.DSMT4" ShapeID="_x0000_i1061" DrawAspect="Content" ObjectID="_1477920734" r:id="rId78"/>
               </w:object>
             </w:r>
           </w:p>
@@ -2539,10 +2648,10 @@
                 <w:position w:val="-24"/>
               </w:rPr>
               <w:object w:dxaOrig="1920" w:dyaOrig="660">
-                <v:shape id="_x0000_i1062" type="#_x0000_t75" style="width:95.85pt;height:33.2pt" o:ole="">
+                <v:shape id="_x0000_i1062" type="#_x0000_t75" style="width:93.75pt;height:36pt" o:ole="">
                   <v:imagedata r:id="rId79" o:title=""/>
                 </v:shape>
-                <o:OLEObject Type="Embed" ProgID="Equation.DSMT4" ShapeID="_x0000_i1062" DrawAspect="Content" ObjectID="_1476455826" r:id="rId80"/>
+                <o:OLEObject Type="Embed" ProgID="Equation.DSMT4" ShapeID="_x0000_i1062" DrawAspect="Content" ObjectID="_1477920735" r:id="rId80"/>
               </w:object>
             </w:r>
           </w:p>
@@ -2555,10 +2664,10 @@
                 <w:position w:val="-24"/>
               </w:rPr>
               <w:object w:dxaOrig="1880" w:dyaOrig="620">
-                <v:shape id="_x0000_i1063" type="#_x0000_t75" style="width:93.95pt;height:30.85pt" o:ole="">
+                <v:shape id="_x0000_i1063" type="#_x0000_t75" style="width:93.75pt;height:28.5pt" o:ole="">
                   <v:imagedata r:id="rId81" o:title=""/>
                 </v:shape>
-                <o:OLEObject Type="Embed" ProgID="Equation.DSMT4" ShapeID="_x0000_i1063" DrawAspect="Content" ObjectID="_1476455827" r:id="rId82"/>
+                <o:OLEObject Type="Embed" ProgID="Equation.DSMT4" ShapeID="_x0000_i1063" DrawAspect="Content" ObjectID="_1477920736" r:id="rId82"/>
               </w:object>
             </w:r>
           </w:p>
@@ -2571,10 +2680,10 @@
                 <w:position w:val="-10"/>
               </w:rPr>
               <w:object w:dxaOrig="3019" w:dyaOrig="360">
-                <v:shape id="_x0000_i1064" type="#_x0000_t75" style="width:151pt;height:18.25pt" o:ole="">
+                <v:shape id="_x0000_i1064" type="#_x0000_t75" style="width:151.5pt;height:21.75pt" o:ole="">
                   <v:imagedata r:id="rId83" o:title=""/>
                 </v:shape>
-                <o:OLEObject Type="Embed" ProgID="Equation.DSMT4" ShapeID="_x0000_i1064" DrawAspect="Content" ObjectID="_1476455828" r:id="rId84"/>
+                <o:OLEObject Type="Embed" ProgID="Equation.DSMT4" ShapeID="_x0000_i1064" DrawAspect="Content" ObjectID="_1477920737" r:id="rId84"/>
               </w:object>
             </w:r>
           </w:p>
@@ -2592,10 +2701,10 @@
                 <w:position w:val="-30"/>
               </w:rPr>
               <w:object w:dxaOrig="3760" w:dyaOrig="720">
-                <v:shape id="_x0000_i1065" type="#_x0000_t75" style="width:187.95pt;height:36pt" o:ole="">
+                <v:shape id="_x0000_i1065" type="#_x0000_t75" style="width:187.5pt;height:36pt" o:ole="">
                   <v:imagedata r:id="rId85" o:title=""/>
                 </v:shape>
-                <o:OLEObject Type="Embed" ProgID="Equation.DSMT4" ShapeID="_x0000_i1065" DrawAspect="Content" ObjectID="_1476455829" r:id="rId86"/>
+                <o:OLEObject Type="Embed" ProgID="Equation.DSMT4" ShapeID="_x0000_i1065" DrawAspect="Content" ObjectID="_1477920738" r:id="rId86"/>
               </w:object>
             </w:r>
           </w:p>
@@ -2608,10 +2717,10 @@
                 <w:position w:val="-28"/>
               </w:rPr>
               <w:object w:dxaOrig="2180" w:dyaOrig="660">
-                <v:shape id="_x0000_i1066" type="#_x0000_t75" style="width:108.95pt;height:33.2pt" o:ole="">
+                <v:shape id="_x0000_i1066" type="#_x0000_t75" style="width:108pt;height:36pt" o:ole="">
                   <v:imagedata r:id="rId87" o:title=""/>
                 </v:shape>
-                <o:OLEObject Type="Embed" ProgID="Equation.DSMT4" ShapeID="_x0000_i1066" DrawAspect="Content" ObjectID="_1476455830" r:id="rId88"/>
+                <o:OLEObject Type="Embed" ProgID="Equation.DSMT4" ShapeID="_x0000_i1066" DrawAspect="Content" ObjectID="_1477920739" r:id="rId88"/>
               </w:object>
             </w:r>
           </w:p>
@@ -2624,10 +2733,10 @@
                 <w:position w:val="-32"/>
               </w:rPr>
               <w:object w:dxaOrig="1800" w:dyaOrig="700">
-                <v:shape id="_x0000_i1067" type="#_x0000_t75" style="width:90.25pt;height:35.05pt" o:ole="">
+                <v:shape id="_x0000_i1067" type="#_x0000_t75" style="width:93.75pt;height:36pt" o:ole="">
                   <v:imagedata r:id="rId89" o:title=""/>
                 </v:shape>
-                <o:OLEObject Type="Embed" ProgID="Equation.DSMT4" ShapeID="_x0000_i1067" DrawAspect="Content" ObjectID="_1476455831" r:id="rId90"/>
+                <o:OLEObject Type="Embed" ProgID="Equation.DSMT4" ShapeID="_x0000_i1067" DrawAspect="Content" ObjectID="_1477920740" r:id="rId90"/>
               </w:object>
             </w:r>
           </w:p>
@@ -2778,12 +2887,14 @@
               </w:rPr>
               <w:t>原乏燃料池总宽</w:t>
             </w:r>
+            <w:proofErr w:type="spellStart"/>
             <w:r>
               <w:rPr>
                 <w:rFonts w:hint="eastAsia"/>
               </w:rPr>
               <w:t>Wpool</w:t>
             </w:r>
+            <w:proofErr w:type="spellEnd"/>
             <w:r>
               <w:rPr>
                 <w:rFonts w:hint="eastAsia"/>
@@ -2819,18 +2930,28 @@
             <w:noWrap/>
           </w:tcPr>
           <w:p>
-            <w:r>
-              <w:rPr>
-                <w:rFonts w:hint="eastAsia"/>
-              </w:rPr>
-              <w:t>实际格架流通面积</w:t>
-            </w:r>
+            <w:proofErr w:type="gramStart"/>
+            <w:r>
+              <w:rPr>
+                <w:rFonts w:hint="eastAsia"/>
+              </w:rPr>
+              <w:t>实际格架流通</w:t>
+            </w:r>
+            <w:proofErr w:type="gramEnd"/>
+            <w:r>
+              <w:rPr>
+                <w:rFonts w:hint="eastAsia"/>
+              </w:rPr>
+              <w:t>面积</w:t>
+            </w:r>
+            <w:proofErr w:type="spellStart"/>
             <w:r>
               <w:rPr>
                 <w:rFonts w:hint="eastAsia"/>
               </w:rPr>
               <w:t>Afree</w:t>
             </w:r>
+            <w:proofErr w:type="spellEnd"/>
             <w:r>
               <w:rPr>
                 <w:rFonts w:hint="eastAsia"/>
@@ -2875,14 +2996,24 @@
               <w:rPr>
                 <w:rFonts w:hint="eastAsia"/>
               </w:rPr>
-              <w:t>原乏燃料池总高</w:t>
-            </w:r>
+              <w:t>原</w:t>
+            </w:r>
+            <w:proofErr w:type="gramStart"/>
+            <w:r>
+              <w:rPr>
+                <w:rFonts w:hint="eastAsia"/>
+              </w:rPr>
+              <w:t>乏燃料池总高</w:t>
+            </w:r>
+            <w:proofErr w:type="spellStart"/>
+            <w:proofErr w:type="gramEnd"/>
             <w:r>
               <w:rPr>
                 <w:rFonts w:hint="eastAsia"/>
               </w:rPr>
               <w:t>Hpool,m</w:t>
             </w:r>
+            <w:proofErr w:type="spellEnd"/>
           </w:p>
         </w:tc>
         <w:tc>
@@ -2910,7 +3041,21 @@
               <w:rPr>
                 <w:rFonts w:hint="eastAsia"/>
               </w:rPr>
-              <w:t>格架边孔流通面积</w:t>
+              <w:t>格架边</w:t>
+            </w:r>
+            <w:proofErr w:type="gramStart"/>
+            <w:r>
+              <w:rPr>
+                <w:rFonts w:hint="eastAsia"/>
+              </w:rPr>
+              <w:t>孔流通</w:t>
+            </w:r>
+            <w:proofErr w:type="gramEnd"/>
+            <w:r>
+              <w:rPr>
+                <w:rFonts w:hint="eastAsia"/>
+              </w:rPr>
+              <w:t>面积</w:t>
             </w:r>
             <w:r>
               <w:rPr>
@@ -2952,11 +3097,19 @@
               </w:rPr>
               <w:t>现乏燃料池总长</w:t>
             </w:r>
-            <w:r>
-              <w:rPr>
-                <w:rFonts w:hint="eastAsia"/>
-              </w:rPr>
-              <w:t>Lpool',m</w:t>
+            <w:proofErr w:type="spellStart"/>
+            <w:r>
+              <w:rPr>
+                <w:rFonts w:hint="eastAsia"/>
+              </w:rPr>
+              <w:t>Lpool</w:t>
+            </w:r>
+            <w:proofErr w:type="spellEnd"/>
+            <w:r>
+              <w:rPr>
+                <w:rFonts w:hint="eastAsia"/>
+              </w:rPr>
+              <w:t>',m</w:t>
             </w:r>
           </w:p>
         </w:tc>
@@ -3033,11 +3186,19 @@
               </w:rPr>
               <w:t>现乏燃料池总宽</w:t>
             </w:r>
-            <w:r>
-              <w:rPr>
-                <w:rFonts w:hint="eastAsia"/>
-              </w:rPr>
-              <w:t>Wpool',m</w:t>
+            <w:proofErr w:type="spellStart"/>
+            <w:r>
+              <w:rPr>
+                <w:rFonts w:hint="eastAsia"/>
+              </w:rPr>
+              <w:t>Wpool</w:t>
+            </w:r>
+            <w:proofErr w:type="spellEnd"/>
+            <w:r>
+              <w:rPr>
+                <w:rFonts w:hint="eastAsia"/>
+              </w:rPr>
+              <w:t>',m</w:t>
             </w:r>
           </w:p>
         </w:tc>
@@ -3112,13 +3273,29 @@
               <w:rPr>
                 <w:rFonts w:hint="eastAsia"/>
               </w:rPr>
-              <w:t>现乏燃料池总高</w:t>
-            </w:r>
-            <w:r>
-              <w:rPr>
-                <w:rFonts w:hint="eastAsia"/>
-              </w:rPr>
-              <w:t>Hpool'</w:t>
+              <w:t>现</w:t>
+            </w:r>
+            <w:proofErr w:type="gramStart"/>
+            <w:r>
+              <w:rPr>
+                <w:rFonts w:hint="eastAsia"/>
+              </w:rPr>
+              <w:t>乏燃料池总高</w:t>
+            </w:r>
+            <w:proofErr w:type="spellStart"/>
+            <w:proofErr w:type="gramEnd"/>
+            <w:r>
+              <w:rPr>
+                <w:rFonts w:hint="eastAsia"/>
+              </w:rPr>
+              <w:t>Hpool</w:t>
+            </w:r>
+            <w:proofErr w:type="spellEnd"/>
+            <w:r>
+              <w:rPr>
+                <w:rFonts w:hint="eastAsia"/>
+              </w:rPr>
+              <w:t>'</w:t>
             </w:r>
             <w:r>
               <w:rPr>
@@ -3240,8 +3417,16 @@
               <w:rPr>
                 <w:rFonts w:hint="eastAsia"/>
               </w:rPr>
-              <w:t>,Ncore</w:t>
-            </w:r>
+              <w:t>,</w:t>
+            </w:r>
+            <w:proofErr w:type="spellStart"/>
+            <w:r>
+              <w:rPr>
+                <w:rFonts w:hint="eastAsia"/>
+              </w:rPr>
+              <w:t>Ncore</w:t>
+            </w:r>
+            <w:proofErr w:type="spellEnd"/>
           </w:p>
         </w:tc>
         <w:tc>
@@ -3276,12 +3461,14 @@
               </w:rPr>
               <w:t>贮存格架总长度</w:t>
             </w:r>
+            <w:proofErr w:type="spellStart"/>
             <w:r>
               <w:rPr>
                 <w:rFonts w:hint="eastAsia"/>
               </w:rPr>
               <w:t>Lrack,m</w:t>
             </w:r>
+            <w:proofErr w:type="spellEnd"/>
           </w:p>
         </w:tc>
         <w:tc>
@@ -3355,14 +3542,24 @@
               <w:rPr>
                 <w:rFonts w:hint="eastAsia"/>
               </w:rPr>
-              <w:t>贮存格架总宽度</w:t>
-            </w:r>
+              <w:t>贮存</w:t>
+            </w:r>
+            <w:proofErr w:type="gramStart"/>
+            <w:r>
+              <w:rPr>
+                <w:rFonts w:hint="eastAsia"/>
+              </w:rPr>
+              <w:t>格架总宽度</w:t>
+            </w:r>
+            <w:proofErr w:type="spellStart"/>
+            <w:proofErr w:type="gramEnd"/>
             <w:r>
               <w:rPr>
                 <w:rFonts w:hint="eastAsia"/>
               </w:rPr>
               <w:t>Wrack,m</w:t>
             </w:r>
+            <w:proofErr w:type="spellEnd"/>
           </w:p>
         </w:tc>
         <w:tc>
@@ -3436,8 +3633,16 @@
               <w:rPr>
                 <w:rFonts w:hint="eastAsia"/>
               </w:rPr>
-              <w:t>贮存格架总高度</w:t>
-            </w:r>
+              <w:t>贮存</w:t>
+            </w:r>
+            <w:proofErr w:type="gramStart"/>
+            <w:r>
+              <w:rPr>
+                <w:rFonts w:hint="eastAsia"/>
+              </w:rPr>
+              <w:t>格架总高度</w:t>
+            </w:r>
+            <w:proofErr w:type="gramEnd"/>
             <w:r>
               <w:rPr>
                 <w:rFonts w:hint="eastAsia"/>
@@ -3450,12 +3655,14 @@
               </w:rPr>
               <w:t>包括基础板）</w:t>
             </w:r>
+            <w:proofErr w:type="spellStart"/>
             <w:r>
               <w:rPr>
                 <w:rFonts w:hint="eastAsia"/>
               </w:rPr>
               <w:t>Hrack,m</w:t>
             </w:r>
+            <w:proofErr w:type="spellEnd"/>
           </w:p>
         </w:tc>
         <w:tc>
@@ -3523,14 +3730,30 @@
               <w:rPr>
                 <w:rFonts w:hint="eastAsia"/>
               </w:rPr>
-              <w:t>长度方向贮存格架与池壁间距</w:t>
-            </w:r>
+              <w:t>长度方向贮存格</w:t>
+            </w:r>
+            <w:proofErr w:type="gramStart"/>
+            <w:r>
+              <w:rPr>
+                <w:rFonts w:hint="eastAsia"/>
+              </w:rPr>
+              <w:t>架与池壁间</w:t>
+            </w:r>
+            <w:proofErr w:type="gramEnd"/>
+            <w:r>
+              <w:rPr>
+                <w:rFonts w:hint="eastAsia"/>
+              </w:rPr>
+              <w:t>距</w:t>
+            </w:r>
+            <w:proofErr w:type="spellStart"/>
             <w:r>
               <w:rPr>
                 <w:rFonts w:hint="eastAsia"/>
               </w:rPr>
               <w:t>Lgap,m</w:t>
             </w:r>
+            <w:proofErr w:type="spellEnd"/>
           </w:p>
         </w:tc>
         <w:tc>
@@ -3578,14 +3801,30 @@
               <w:rPr>
                 <w:rFonts w:hint="eastAsia"/>
               </w:rPr>
-              <w:t>宽度方向贮存格架与池壁间距</w:t>
-            </w:r>
+              <w:t>宽度方向贮存格</w:t>
+            </w:r>
+            <w:proofErr w:type="gramStart"/>
+            <w:r>
+              <w:rPr>
+                <w:rFonts w:hint="eastAsia"/>
+              </w:rPr>
+              <w:t>架与池壁间</w:t>
+            </w:r>
+            <w:proofErr w:type="gramEnd"/>
+            <w:r>
+              <w:rPr>
+                <w:rFonts w:hint="eastAsia"/>
+              </w:rPr>
+              <w:t>距</w:t>
+            </w:r>
+            <w:proofErr w:type="spellStart"/>
             <w:r>
               <w:rPr>
                 <w:rFonts w:hint="eastAsia"/>
               </w:rPr>
               <w:t>Wgap,m</w:t>
             </w:r>
+            <w:proofErr w:type="spellEnd"/>
           </w:p>
         </w:tc>
         <w:tc>
@@ -3675,12 +3914,14 @@
               </w:rPr>
               <w:t>贮存格架与池底间距</w:t>
             </w:r>
+            <w:proofErr w:type="spellStart"/>
             <w:r>
               <w:rPr>
                 <w:rFonts w:hint="eastAsia"/>
               </w:rPr>
               <w:t>Hgap,m</w:t>
             </w:r>
+            <w:proofErr w:type="spellEnd"/>
           </w:p>
         </w:tc>
         <w:tc>
@@ -3767,12 +4008,14 @@
               </w:rPr>
               <w:t>活性区高度</w:t>
             </w:r>
+            <w:proofErr w:type="spellStart"/>
             <w:r>
               <w:rPr>
                 <w:rFonts w:hint="eastAsia"/>
               </w:rPr>
               <w:t>Hact,m</w:t>
             </w:r>
+            <w:proofErr w:type="spellEnd"/>
           </w:p>
         </w:tc>
         <w:tc>
@@ -3865,12 +4108,14 @@
               <w:lastRenderedPageBreak/>
               <w:t>堆芯燃料组件总数</w:t>
             </w:r>
+            <w:proofErr w:type="spellStart"/>
             <w:r>
               <w:rPr>
                 <w:rFonts w:hint="eastAsia"/>
               </w:rPr>
               <w:t>Ncore</w:t>
             </w:r>
+            <w:proofErr w:type="spellEnd"/>
           </w:p>
         </w:tc>
         <w:tc>
@@ -3954,12 +4199,14 @@
               </w:rPr>
               <w:t>格架单元内横截面积</w:t>
             </w:r>
+            <w:proofErr w:type="spellStart"/>
             <w:r>
               <w:rPr>
                 <w:rFonts w:hint="eastAsia"/>
               </w:rPr>
               <w:t>Acell</w:t>
             </w:r>
+            <w:proofErr w:type="spellEnd"/>
             <w:r>
               <w:rPr>
                 <w:rFonts w:hint="eastAsia"/>
@@ -4057,11 +4304,19 @@
               </w:rPr>
               <w:t>I</w:t>
             </w:r>
-            <w:r>
-              <w:rPr>
-                <w:rFonts w:hint="eastAsia"/>
-              </w:rPr>
-              <w:t>区格架单元横截面积</w:t>
+            <w:proofErr w:type="gramStart"/>
+            <w:r>
+              <w:rPr>
+                <w:rFonts w:hint="eastAsia"/>
+              </w:rPr>
+              <w:t>区格架</w:t>
+            </w:r>
+            <w:proofErr w:type="gramEnd"/>
+            <w:r>
+              <w:rPr>
+                <w:rFonts w:hint="eastAsia"/>
+              </w:rPr>
+              <w:t>单元横截面积</w:t>
             </w:r>
             <w:r>
               <w:rPr>
@@ -4154,11 +4409,19 @@
               </w:rPr>
               <w:t>II</w:t>
             </w:r>
-            <w:r>
-              <w:rPr>
-                <w:rFonts w:hint="eastAsia"/>
-              </w:rPr>
-              <w:t>区格架单元横截面积</w:t>
+            <w:proofErr w:type="gramStart"/>
+            <w:r>
+              <w:rPr>
+                <w:rFonts w:hint="eastAsia"/>
+              </w:rPr>
+              <w:t>区格架</w:t>
+            </w:r>
+            <w:proofErr w:type="gramEnd"/>
+            <w:r>
+              <w:rPr>
+                <w:rFonts w:hint="eastAsia"/>
+              </w:rPr>
+              <w:t>单元横截面积</w:t>
             </w:r>
             <w:r>
               <w:rPr>
@@ -4231,18 +4494,28 @@
             <w:hideMark/>
           </w:tcPr>
           <w:p>
-            <w:r>
-              <w:rPr>
-                <w:rFonts w:hint="eastAsia"/>
-              </w:rPr>
-              <w:t>棒束横截面积</w:t>
-            </w:r>
+            <w:proofErr w:type="gramStart"/>
+            <w:r>
+              <w:rPr>
+                <w:rFonts w:hint="eastAsia"/>
+              </w:rPr>
+              <w:t>棒束横截</w:t>
+            </w:r>
+            <w:proofErr w:type="gramEnd"/>
+            <w:r>
+              <w:rPr>
+                <w:rFonts w:hint="eastAsia"/>
+              </w:rPr>
+              <w:t>面积</w:t>
+            </w:r>
+            <w:proofErr w:type="spellStart"/>
             <w:r>
               <w:rPr>
                 <w:rFonts w:hint="eastAsia"/>
               </w:rPr>
               <w:t>Arods</w:t>
             </w:r>
+            <w:proofErr w:type="spellEnd"/>
             <w:r>
               <w:rPr>
                 <w:rFonts w:hint="eastAsia"/>
@@ -4327,10 +4600,10 @@
           <w:position w:val="-24"/>
         </w:rPr>
         <w:object w:dxaOrig="1920" w:dyaOrig="660">
-          <v:shape id="_x0000_i1068" type="#_x0000_t75" style="width:95.85pt;height:33.2pt" o:ole="">
+          <v:shape id="_x0000_i1068" type="#_x0000_t75" style="width:93.75pt;height:36pt" o:ole="">
             <v:imagedata r:id="rId91" o:title=""/>
           </v:shape>
-          <o:OLEObject Type="Embed" ProgID="Equation.DSMT4" ShapeID="_x0000_i1068" DrawAspect="Content" ObjectID="_1476455832" r:id="rId92"/>
+          <o:OLEObject Type="Embed" ProgID="Equation.DSMT4" ShapeID="_x0000_i1068" DrawAspect="Content" ObjectID="_1477920741" r:id="rId92"/>
         </w:object>
       </w:r>
     </w:p>
@@ -4340,10 +4613,10 @@
           <w:position w:val="-24"/>
         </w:rPr>
         <w:object w:dxaOrig="1880" w:dyaOrig="620">
-          <v:shape id="_x0000_i1069" type="#_x0000_t75" style="width:93.95pt;height:30.85pt" o:ole="">
+          <v:shape id="_x0000_i1069" type="#_x0000_t75" style="width:93.75pt;height:28.5pt" o:ole="">
             <v:imagedata r:id="rId93" o:title=""/>
           </v:shape>
-          <o:OLEObject Type="Embed" ProgID="Equation.DSMT4" ShapeID="_x0000_i1069" DrawAspect="Content" ObjectID="_1476455833" r:id="rId94"/>
+          <o:OLEObject Type="Embed" ProgID="Equation.DSMT4" ShapeID="_x0000_i1069" DrawAspect="Content" ObjectID="_1477920742" r:id="rId94"/>
         </w:object>
       </w:r>
     </w:p>
@@ -4353,10 +4626,10 @@
           <w:position w:val="-10"/>
         </w:rPr>
         <w:object w:dxaOrig="3800" w:dyaOrig="360">
-          <v:shape id="_x0000_i1070" type="#_x0000_t75" style="width:189.8pt;height:18.25pt" o:ole="">
+          <v:shape id="_x0000_i1070" type="#_x0000_t75" style="width:187.5pt;height:21.75pt" o:ole="">
             <v:imagedata r:id="rId95" o:title=""/>
           </v:shape>
-          <o:OLEObject Type="Embed" ProgID="Equation.DSMT4" ShapeID="_x0000_i1070" DrawAspect="Content" ObjectID="_1476455834" r:id="rId96"/>
+          <o:OLEObject Type="Embed" ProgID="Equation.DSMT4" ShapeID="_x0000_i1070" DrawAspect="Content" ObjectID="_1477920743" r:id="rId96"/>
         </w:object>
       </w:r>
     </w:p>
@@ -4383,11 +4656,19 @@
       </w:r>
     </w:p>
     <w:p>
-      <w:r>
-        <w:rPr>
-          <w:rFonts w:hint="eastAsia"/>
-        </w:rPr>
-        <w:t>热管区上升区域流动阻力</w:t>
+      <w:proofErr w:type="gramStart"/>
+      <w:r>
+        <w:rPr>
+          <w:rFonts w:hint="eastAsia"/>
+        </w:rPr>
+        <w:t>热管区上升</w:t>
+      </w:r>
+      <w:proofErr w:type="gramEnd"/>
+      <w:r>
+        <w:rPr>
+          <w:rFonts w:hint="eastAsia"/>
+        </w:rPr>
+        <w:t>区域流动阻力</w:t>
       </w:r>
       <w:r>
         <w:rPr>
@@ -4439,21 +4720,29 @@
       </w:r>
     </w:p>
     <w:p>
-      <w:r>
-        <w:rPr>
-          <w:rFonts w:hint="eastAsia"/>
-        </w:rPr>
-        <w:t>突扩截面：</w:t>
+      <w:proofErr w:type="gramStart"/>
+      <w:r>
+        <w:rPr>
+          <w:rFonts w:hint="eastAsia"/>
+        </w:rPr>
+        <w:t>突扩截面</w:t>
+      </w:r>
+      <w:proofErr w:type="gramEnd"/>
+      <w:r>
+        <w:rPr>
+          <w:rFonts w:hint="eastAsia"/>
+        </w:rPr>
+        <w:t>：</w:t>
       </w:r>
       <w:r>
         <w:rPr>
           <w:position w:val="-24"/>
         </w:rPr>
         <w:object w:dxaOrig="1640" w:dyaOrig="660">
-          <v:shape id="_x0000_i1071" type="#_x0000_t75" style="width:81.8pt;height:33.2pt" o:ole="">
+          <v:shape id="_x0000_i1071" type="#_x0000_t75" style="width:79.5pt;height:36pt" o:ole="">
             <v:imagedata r:id="rId97" o:title=""/>
           </v:shape>
-          <o:OLEObject Type="Embed" ProgID="Equation.DSMT4" ShapeID="_x0000_i1071" DrawAspect="Content" ObjectID="_1476455835" r:id="rId98"/>
+          <o:OLEObject Type="Embed" ProgID="Equation.DSMT4" ShapeID="_x0000_i1071" DrawAspect="Content" ObjectID="_1477920744" r:id="rId98"/>
         </w:object>
       </w:r>
       <w:r>
@@ -4476,19 +4765,14 @@
           <w:position w:val="-30"/>
         </w:rPr>
         <w:object w:dxaOrig="1359" w:dyaOrig="680">
-          <v:shape id="_x0000_i1072" type="#_x0000_t75" style="width:67.8pt;height:34.15pt" o:ole="">
+          <v:shape id="_x0000_i1072" type="#_x0000_t75" style="width:64.5pt;height:36pt" o:ole="">
             <v:imagedata r:id="rId99" o:title=""/>
           </v:shape>
-          <o:OLEObject Type="Embed" ProgID="Equation.DSMT4" ShapeID="_x0000_i1072" DrawAspect="Content" ObjectID="_1476455836" r:id="rId100"/>
-        </w:object>
-      </w:r>
-    </w:p>
-    <w:p>
-      <w:pPr>
-        <w:rPr>
-          <w:rFonts w:hint="eastAsia"/>
-        </w:rPr>
-      </w:pPr>
+          <o:OLEObject Type="Embed" ProgID="Equation.DSMT4" ShapeID="_x0000_i1072" DrawAspect="Content" ObjectID="_1477920745" r:id="rId100"/>
+        </w:object>
+      </w:r>
+    </w:p>
+    <w:p>
       <w:r>
         <w:t>突缩截面</w:t>
       </w:r>
@@ -4503,10 +4787,10 @@
           <w:position w:val="-24"/>
         </w:rPr>
         <w:object w:dxaOrig="1560" w:dyaOrig="660">
-          <v:shape id="_x0000_i1073" type="#_x0000_t75" style="width:78.1pt;height:33.2pt" o:ole="">
+          <v:shape id="_x0000_i1073" type="#_x0000_t75" style="width:79.5pt;height:36pt" o:ole="">
             <v:imagedata r:id="rId101" o:title=""/>
           </v:shape>
-          <o:OLEObject Type="Embed" ProgID="Equation.DSMT4" ShapeID="_x0000_i1073" DrawAspect="Content" ObjectID="_1476455837" r:id="rId102"/>
+          <o:OLEObject Type="Embed" ProgID="Equation.DSMT4" ShapeID="_x0000_i1073" DrawAspect="Content" ObjectID="_1477920746" r:id="rId102"/>
         </w:object>
       </w:r>
       <w:r>
@@ -4529,10 +4813,10 @@
           <w:position w:val="-30"/>
         </w:rPr>
         <w:object w:dxaOrig="1719" w:dyaOrig="680">
-          <v:shape id="_x0000_i1074" type="#_x0000_t75" style="width:86.05pt;height:34.15pt" o:ole="">
+          <v:shape id="_x0000_i1074" type="#_x0000_t75" style="width:86.25pt;height:36pt" o:ole="">
             <v:imagedata r:id="rId103" o:title=""/>
           </v:shape>
-          <o:OLEObject Type="Embed" ProgID="Equation.DSMT4" ShapeID="_x0000_i1074" DrawAspect="Content" ObjectID="_1476455838" r:id="rId104"/>
+          <o:OLEObject Type="Embed" ProgID="Equation.DSMT4" ShapeID="_x0000_i1074" DrawAspect="Content" ObjectID="_1477920747" r:id="rId104"/>
         </w:object>
       </w:r>
     </w:p>
@@ -4549,8 +4833,13 @@
     </w:p>
     <w:p>
       <w:r>
-        <w:t>从贮存框架到热管上升区域突扩阻力</w:t>
-      </w:r>
+        <w:t>从贮存框架到热管上升</w:t>
+      </w:r>
+      <w:proofErr w:type="gramStart"/>
+      <w:r>
+        <w:t>区域突扩阻力</w:t>
+      </w:r>
+      <w:proofErr w:type="gramEnd"/>
       <w:r>
         <w:rPr>
           <w:rFonts w:hint="eastAsia"/>
@@ -4582,8 +4871,13 @@
     </w:p>
     <w:p>
       <w:r>
-        <w:t>从热管下降区域到框架与池壁下降区域突扩阻力</w:t>
-      </w:r>
+        <w:t>从热管下降区域到框架与池壁下降</w:t>
+      </w:r>
+      <w:proofErr w:type="gramStart"/>
+      <w:r>
+        <w:t>区域突扩阻力</w:t>
+      </w:r>
+      <w:proofErr w:type="gramEnd"/>
       <w:r>
         <w:rPr>
           <w:rFonts w:hint="eastAsia"/>
@@ -4593,8 +4887,13 @@
     </w:p>
     <w:p>
       <w:r>
-        <w:t>从下降区域到池底突扩阻力</w:t>
-      </w:r>
+        <w:t>从下降区域到</w:t>
+      </w:r>
+      <w:proofErr w:type="gramStart"/>
+      <w:r>
+        <w:t>池底突扩阻力</w:t>
+      </w:r>
+      <w:proofErr w:type="gramEnd"/>
       <w:r>
         <w:rPr>
           <w:rFonts w:hint="eastAsia"/>
@@ -4620,10 +4919,10 @@
           <w:position w:val="-14"/>
         </w:rPr>
         <w:object w:dxaOrig="5280" w:dyaOrig="380">
-          <v:shape id="_x0000_i1075" type="#_x0000_t75" style="width:264.15pt;height:19.15pt" o:ole="">
+          <v:shape id="_x0000_i1075" type="#_x0000_t75" style="width:266.25pt;height:21.75pt" o:ole="">
             <v:imagedata r:id="rId105" o:title=""/>
           </v:shape>
-          <o:OLEObject Type="Embed" ProgID="Equation.DSMT4" ShapeID="_x0000_i1075" DrawAspect="Content" ObjectID="_1476455839" r:id="rId106"/>
+          <o:OLEObject Type="Embed" ProgID="Equation.DSMT4" ShapeID="_x0000_i1075" DrawAspect="Content" ObjectID="_1477920748" r:id="rId106"/>
         </w:object>
       </w:r>
     </w:p>
@@ -4645,10 +4944,10 @@
           <w:position w:val="-14"/>
         </w:rPr>
         <w:object w:dxaOrig="3040" w:dyaOrig="400">
-          <v:shape id="_x0000_i1076" type="#_x0000_t75" style="width:151.95pt;height:20.1pt" o:ole="">
+          <v:shape id="_x0000_i1076" type="#_x0000_t75" style="width:151.5pt;height:21.75pt" o:ole="">
             <v:imagedata r:id="rId107" o:title=""/>
           </v:shape>
-          <o:OLEObject Type="Embed" ProgID="Equation.DSMT4" ShapeID="_x0000_i1076" DrawAspect="Content" ObjectID="_1476455840" r:id="rId108"/>
+          <o:OLEObject Type="Embed" ProgID="Equation.DSMT4" ShapeID="_x0000_i1076" DrawAspect="Content" ObjectID="_1477920749" r:id="rId108"/>
         </w:object>
       </w:r>
     </w:p>
@@ -4664,13 +4963,622 @@
       </w:r>
     </w:p>
     <w:p>
+      <w:r>
+        <w:t>空气横掠翅片管</w:t>
+      </w:r>
+      <w:r>
+        <w:rPr>
+          <w:rFonts w:hint="eastAsia"/>
+        </w:rPr>
+        <w:t>管</w:t>
+      </w:r>
+      <w:r>
+        <w:t>外换热系数</w:t>
+      </w:r>
+    </w:p>
+    <w:p>
+      <w:r>
+        <w:t>布里格斯</w:t>
+      </w:r>
+      <w:r>
+        <w:rPr>
+          <w:rFonts w:hint="eastAsia"/>
+        </w:rPr>
+        <w:t>(Bri</w:t>
+      </w:r>
+      <w:r>
+        <w:t>ggs</w:t>
+      </w:r>
+      <w:r>
+        <w:rPr>
+          <w:rFonts w:hint="eastAsia"/>
+        </w:rPr>
+        <w:t>)</w:t>
+      </w:r>
+      <w:r>
+        <w:rPr>
+          <w:rFonts w:hint="eastAsia"/>
+        </w:rPr>
+        <w:t>和</w:t>
+      </w:r>
+      <w:proofErr w:type="gramStart"/>
+      <w:r>
+        <w:rPr>
+          <w:rFonts w:hint="eastAsia"/>
+        </w:rPr>
+        <w:t>杨</w:t>
+      </w:r>
+      <w:r>
+        <w:rPr>
+          <w:rFonts w:hint="eastAsia"/>
+        </w:rPr>
+        <w:t>(</w:t>
+      </w:r>
+      <w:proofErr w:type="gramEnd"/>
+      <w:r>
+        <w:t>Young</w:t>
+      </w:r>
+      <w:r>
+        <w:rPr>
+          <w:rFonts w:hint="eastAsia"/>
+        </w:rPr>
+        <w:t>)</w:t>
+      </w:r>
+      <w:r>
+        <w:rPr>
+          <w:rFonts w:hint="eastAsia"/>
+        </w:rPr>
+        <w:t>对正三角形排列的圆形翅片管束的管外空气侧换热系数进行了研究，获得以翅片外表面为基准的换热系数计算式</w:t>
+      </w:r>
+      <w:r>
+        <w:fldChar w:fldCharType="begin"/>
+      </w:r>
+      <w:r>
+        <w:rPr>
+          <w:rFonts w:hint="eastAsia"/>
+        </w:rPr>
+        <w:instrText xml:space="preserve"> ADDIN EN.CITE &lt;EndNote&gt;&lt;Cite&gt;&lt;Author&gt;</w:instrText>
+      </w:r>
+      <w:r>
+        <w:rPr>
+          <w:rFonts w:hint="eastAsia"/>
+        </w:rPr>
+        <w:instrText>马义伟</w:instrText>
+      </w:r>
+      <w:r>
+        <w:rPr>
+          <w:rFonts w:hint="eastAsia"/>
+        </w:rPr>
+        <w:instrText>&lt;/Author&gt;&lt;Year&gt;1998&lt;/Year&gt;&lt;RecNum&gt;952&lt;/RecNum&gt;&lt;DisplayText&gt;[2]&lt;/DisplayText&gt;&lt;record&gt;&lt;rec-number&gt;952&lt;/rec-number&gt;&lt;foreign-keys&gt;&lt;key app="EN" db-id="5pwf0x2w52fwt3eefptvz9s3pzpsfpdz55rd" timestamp="1415709809"&gt;952&lt;/key&gt;&lt;/foreign-keys&gt;&lt;ref-type name="Book"&gt;6&lt;/ref-type&gt;&lt;contributors&gt;&lt;authors&gt;&lt;author&gt;</w:instrText>
+      </w:r>
+      <w:r>
+        <w:rPr>
+          <w:rFonts w:hint="eastAsia"/>
+        </w:rPr>
+        <w:instrText>马义伟</w:instrText>
+      </w:r>
+      <w:r>
+        <w:rPr>
+          <w:rFonts w:hint="eastAsia"/>
+        </w:rPr>
+        <w:instrText>&lt;/author&gt;&lt;/authors&gt;&lt;/contributors&gt;&lt;titles&gt;&lt;title&gt;</w:instrText>
+      </w:r>
+      <w:r>
+        <w:rPr>
+          <w:rFonts w:hint="eastAsia"/>
+        </w:rPr>
+        <w:instrText>空冷器设计与应用</w:instrText>
+      </w:r>
+      <w:r>
+        <w:rPr>
+          <w:rFonts w:hint="eastAsia"/>
+        </w:rPr>
+        <w:instrText>&lt;/title&gt;&lt;/titles&gt;&lt;pages&gt;156&lt;/pages&gt;&lt;dates&gt;&lt;year&gt;1998&lt;/year&gt;&lt;/dates&gt;&lt;publisher&gt;</w:instrText>
+      </w:r>
+      <w:r>
+        <w:rPr>
+          <w:rFonts w:hint="eastAsia"/>
+        </w:rPr>
+        <w:instrText>哈尔滨：哈尔滨工业大学出版社</w:instrText>
+      </w:r>
+      <w:r>
+        <w:rPr>
+          <w:rFonts w:hint="eastAsia"/>
+        </w:rPr>
+        <w:instrText>&lt;/publisher&gt;&lt;isbn&gt;7-</w:instrText>
+      </w:r>
+      <w:r>
+        <w:instrText>5603-1372-8&lt;/isbn&gt;&lt;urls&gt;&lt;/urls&gt;&lt;/record&gt;&lt;/Cite&gt;&lt;/EndNote&gt;</w:instrText>
+      </w:r>
+      <w:r>
+        <w:fldChar w:fldCharType="separate"/>
+      </w:r>
+      <w:r>
+        <w:rPr>
+          <w:noProof/>
+        </w:rPr>
+        <w:t>[</w:t>
+      </w:r>
+      <w:hyperlink w:anchor="_ENREF_2" w:tooltip="马义伟, 1998 #952" w:history="1">
+        <w:r>
+          <w:rPr>
+            <w:noProof/>
+          </w:rPr>
+          <w:t>2</w:t>
+        </w:r>
+      </w:hyperlink>
+      <w:r>
+        <w:rPr>
+          <w:noProof/>
+        </w:rPr>
+        <w:t>]</w:t>
+      </w:r>
+      <w:r>
+        <w:fldChar w:fldCharType="end"/>
+      </w:r>
+      <w:r>
+        <w:rPr>
+          <w:rFonts w:hint="eastAsia"/>
+        </w:rPr>
+        <w:t>：</w:t>
+      </w:r>
+    </w:p>
+    <w:p>
+      <w:r>
+        <w:rPr>
+          <w:position w:val="-28"/>
+        </w:rPr>
+        <w:object w:dxaOrig="3920" w:dyaOrig="660">
+          <v:shape id="_x0000_i1077" type="#_x0000_t75" style="width:194.25pt;height:36pt" o:ole="">
+            <v:imagedata r:id="rId109" o:title=""/>
+          </v:shape>
+          <o:OLEObject Type="Embed" ProgID="Equation.DSMT4" ShapeID="_x0000_i1077" DrawAspect="Content" ObjectID="_1477920750" r:id="rId110"/>
+        </w:object>
+      </w:r>
+    </w:p>
+    <w:p>
+      <w:r>
+        <w:rPr>
+          <w:position w:val="-30"/>
+        </w:rPr>
+        <w:object w:dxaOrig="1540" w:dyaOrig="680">
+          <v:shape id="_x0000_i1078" type="#_x0000_t75" style="width:79.5pt;height:36pt" o:ole="">
+            <v:imagedata r:id="rId111" o:title=""/>
+          </v:shape>
+          <o:OLEObject Type="Embed" ProgID="Equation.DSMT4" ShapeID="_x0000_i1078" DrawAspect="Content" ObjectID="_1477920751" r:id="rId112"/>
+        </w:object>
+      </w:r>
+    </w:p>
+    <w:p/>
+    <w:p>
+      <w:r>
+        <w:t>乏燃料水池内热管外侧换热系数</w:t>
+      </w:r>
+    </w:p>
+    <w:p>
+      <w:r>
+        <w:rPr>
+          <w:rFonts w:hint="eastAsia"/>
+        </w:rPr>
+        <w:t>首先判断是自然对流还是</w:t>
+      </w:r>
+      <w:r>
+        <w:rPr>
+          <w:rFonts w:hint="eastAsia"/>
+        </w:rPr>
+        <w:t>强迫对流</w:t>
+      </w:r>
+      <w:r>
+        <w:fldChar w:fldCharType="begin"/>
+      </w:r>
+      <w:r>
+        <w:rPr>
+          <w:rFonts w:hint="eastAsia"/>
+        </w:rPr>
+        <w:instrText xml:space="preserve"> ADDIN EN.CITE &lt;EndNote&gt;&lt;Cite&gt;&lt;Author&gt;</w:instrText>
+      </w:r>
+      <w:r>
+        <w:rPr>
+          <w:rFonts w:hint="eastAsia"/>
+        </w:rPr>
+        <w:instrText>杨世铭，陶文铨编著</w:instrText>
+      </w:r>
+      <w:r>
+        <w:rPr>
+          <w:rFonts w:hint="eastAsia"/>
+        </w:rPr>
+        <w:instrText>&lt;/Author&gt;&lt;Year&gt;2006&lt;/Year&gt;&lt;RecNum&gt;953&lt;/RecNum&gt;&lt;DisplayText&gt;[3]&lt;/DisplayText&gt;&lt;record&gt;&lt;rec-number&gt;953&lt;/rec-number&gt;&lt;foreign-keys&gt;&lt;key app="EN" db-id="5pwf0x2w52fwt3eefptvz9s3pzpsfpdz55rd" timestamp="1415711385"&gt;953&lt;/key&gt;&lt;/foreign-keys&gt;&lt;ref-type name="Book"&gt;6&lt;/ref-type&gt;&lt;contributors&gt;&lt;authors&gt;&lt;author&gt;</w:instrText>
+      </w:r>
+      <w:r>
+        <w:rPr>
+          <w:rFonts w:hint="eastAsia"/>
+        </w:rPr>
+        <w:instrText>杨世铭，陶文铨编著</w:instrText>
+      </w:r>
+      <w:r>
+        <w:rPr>
+          <w:rFonts w:hint="eastAsia"/>
+        </w:rPr>
+        <w:instrText>&lt;/author&gt;&lt;/authors&gt;&lt;/contributors&gt;&lt;titles&gt;&lt;title&gt;</w:instrText>
+      </w:r>
+      <w:r>
+        <w:rPr>
+          <w:rFonts w:hint="eastAsia"/>
+        </w:rPr>
+        <w:instrText>传热学</w:instrText>
+      </w:r>
+      <w:r>
+        <w:rPr>
+          <w:rFonts w:hint="eastAsia"/>
+        </w:rPr>
+        <w:instrText>&lt;/title&gt;&lt;/titles&gt;&lt;pages&gt;591&lt;/pages&gt;&lt;dates&gt;&lt;year&gt;2006&lt;/year&gt;&lt;/dates&gt;&lt;publisher&gt;</w:instrText>
+      </w:r>
+      <w:r>
+        <w:rPr>
+          <w:rFonts w:hint="eastAsia"/>
+        </w:rPr>
+        <w:instrText>北京：高等教育出版社</w:instrText>
+      </w:r>
+      <w:r>
+        <w:rPr>
+          <w:rFonts w:hint="eastAsia"/>
+        </w:rPr>
+        <w:instrText>&lt;/publisher&gt;&lt;isbn</w:instrText>
+      </w:r>
+      <w:r>
+        <w:instrText>&gt;7-04-018918-6&lt;/isbn&gt;&lt;urls&gt;&lt;/urls&gt;&lt;/record&gt;&lt;/Cite&gt;&lt;/EndNote&gt;</w:instrText>
+      </w:r>
+      <w:r>
+        <w:fldChar w:fldCharType="separate"/>
+      </w:r>
+      <w:r>
+        <w:rPr>
+          <w:noProof/>
+        </w:rPr>
+        <w:t>[</w:t>
+      </w:r>
+      <w:hyperlink w:anchor="_ENREF_3" w:tooltip="杨世铭，陶文铨编著, 2006 #953" w:history="1">
+        <w:r>
+          <w:rPr>
+            <w:noProof/>
+          </w:rPr>
+          <w:t>3</w:t>
+        </w:r>
+      </w:hyperlink>
+      <w:r>
+        <w:rPr>
+          <w:noProof/>
+        </w:rPr>
+        <w:t>]</w:t>
+      </w:r>
+      <w:r>
+        <w:fldChar w:fldCharType="end"/>
+      </w:r>
+    </w:p>
+    <w:tbl>
+      <w:tblPr>
+        <w:tblStyle w:val="a3"/>
+        <w:tblW w:w="0" w:type="auto"/>
+        <w:tblLook w:val="04A0" w:firstRow="1" w:lastRow="0" w:firstColumn="1" w:lastColumn="0" w:noHBand="0" w:noVBand="1"/>
+      </w:tblPr>
+      <w:tblGrid>
+        <w:gridCol w:w="4148"/>
+        <w:gridCol w:w="4148"/>
+      </w:tblGrid>
+      <w:tr>
+        <w:tc>
+          <w:tcPr>
+            <w:tcW w:w="4148" w:type="dxa"/>
+          </w:tcPr>
+          <w:p>
+            <w:r>
+              <w:rPr>
+                <w:position w:val="-6"/>
+              </w:rPr>
+              <w:object w:dxaOrig="1300" w:dyaOrig="320">
+                <v:shape id="_x0000_i1079" type="#_x0000_t75" style="width:64.5pt;height:14.25pt" o:ole="">
+                  <v:imagedata r:id="rId113" o:title=""/>
+                </v:shape>
+                <o:OLEObject Type="Embed" ProgID="Equation.DSMT4" ShapeID="_x0000_i1079" DrawAspect="Content" ObjectID="_1477920752" r:id="rId114"/>
+              </w:object>
+            </w:r>
+          </w:p>
+        </w:tc>
+        <w:tc>
+          <w:tcPr>
+            <w:tcW w:w="4148" w:type="dxa"/>
+          </w:tcPr>
+          <w:p>
+            <w:r>
+              <w:rPr>
+                <w:rFonts w:hint="eastAsia"/>
+              </w:rPr>
+              <w:t>强迫对流</w:t>
+            </w:r>
+          </w:p>
+        </w:tc>
+      </w:tr>
+      <w:tr>
+        <w:tc>
+          <w:tcPr>
+            <w:tcW w:w="4148" w:type="dxa"/>
+          </w:tcPr>
+          <w:p>
+            <w:r>
+              <w:rPr>
+                <w:position w:val="-6"/>
+              </w:rPr>
+              <w:object w:dxaOrig="1840" w:dyaOrig="320">
+                <v:shape id="_x0000_i1080" type="#_x0000_t75" style="width:93.75pt;height:14.25pt" o:ole="">
+                  <v:imagedata r:id="rId115" o:title=""/>
+                </v:shape>
+                <o:OLEObject Type="Embed" ProgID="Equation.DSMT4" ShapeID="_x0000_i1080" DrawAspect="Content" ObjectID="_1477920753" r:id="rId116"/>
+              </w:object>
+            </w:r>
+          </w:p>
+        </w:tc>
+        <w:tc>
+          <w:tcPr>
+            <w:tcW w:w="4148" w:type="dxa"/>
+          </w:tcPr>
+          <w:p>
+            <w:r>
+              <w:rPr>
+                <w:rFonts w:hint="eastAsia"/>
+              </w:rPr>
+              <w:t>混合对流</w:t>
+            </w:r>
+          </w:p>
+        </w:tc>
+      </w:tr>
+      <w:tr>
+        <w:tc>
+          <w:tcPr>
+            <w:tcW w:w="4148" w:type="dxa"/>
+          </w:tcPr>
+          <w:p>
+            <w:r>
+              <w:rPr>
+                <w:position w:val="-6"/>
+              </w:rPr>
+              <w:object w:dxaOrig="1400" w:dyaOrig="320">
+                <v:shape id="_x0000_i1081" type="#_x0000_t75" style="width:1in;height:14.25pt" o:ole="">
+                  <v:imagedata r:id="rId117" o:title=""/>
+                </v:shape>
+                <o:OLEObject Type="Embed" ProgID="Equation.DSMT4" ShapeID="_x0000_i1081" DrawAspect="Content" ObjectID="_1477920754" r:id="rId118"/>
+              </w:object>
+            </w:r>
+          </w:p>
+        </w:tc>
+        <w:tc>
+          <w:tcPr>
+            <w:tcW w:w="4148" w:type="dxa"/>
+          </w:tcPr>
+          <w:p>
+            <w:r>
+              <w:rPr>
+                <w:rFonts w:hint="eastAsia"/>
+              </w:rPr>
+              <w:t>自然对流</w:t>
+            </w:r>
+          </w:p>
+        </w:tc>
+      </w:tr>
+    </w:tbl>
+    <w:p/>
+    <w:p>
+      <w:r>
+        <w:t>强迫对流换热系数</w:t>
+      </w:r>
+      <w:r>
+        <w:rPr>
+          <w:rFonts w:hint="eastAsia"/>
+        </w:rPr>
+        <w:t>：</w:t>
+      </w:r>
+    </w:p>
+    <w:p>
+      <w:r>
+        <w:rPr>
+          <w:position w:val="-12"/>
+        </w:rPr>
+        <w:object w:dxaOrig="2180" w:dyaOrig="380">
+          <v:shape id="_x0000_i1082" type="#_x0000_t75" style="width:108pt;height:21.75pt" o:ole="">
+            <v:imagedata r:id="rId119" o:title=""/>
+          </v:shape>
+          <o:OLEObject Type="Embed" ProgID="Equation.DSMT4" ShapeID="_x0000_i1082" DrawAspect="Content" ObjectID="_1477920755" r:id="rId120"/>
+        </w:object>
+      </w:r>
+      <w:r>
+        <w:t xml:space="preserve">     </w:t>
+      </w:r>
+      <w:r>
+        <w:rPr>
+          <w:position w:val="-6"/>
+        </w:rPr>
+        <w:object w:dxaOrig="1900" w:dyaOrig="320">
+          <v:shape id="_x0000_i1083" type="#_x0000_t75" style="width:93.75pt;height:14.25pt" o:ole="">
+            <v:imagedata r:id="rId121" o:title=""/>
+          </v:shape>
+          <o:OLEObject Type="Embed" ProgID="Equation.DSMT4" ShapeID="_x0000_i1083" DrawAspect="Content" ObjectID="_1477920756" r:id="rId122"/>
+        </w:object>
+      </w:r>
+      <w:r>
+        <w:rPr>
+          <w:rFonts w:hint="eastAsia"/>
+        </w:rPr>
+        <w:t>，</w:t>
+      </w:r>
+      <w:r>
+        <w:rPr>
+          <w:rFonts w:hint="eastAsia"/>
+        </w:rPr>
+        <w:t xml:space="preserve"> </w:t>
+      </w:r>
+      <w:r>
+        <w:rPr>
+          <w:position w:val="-6"/>
+        </w:rPr>
+        <w:object w:dxaOrig="1420" w:dyaOrig="279">
+          <v:shape id="_x0000_i1084" type="#_x0000_t75" style="width:1in;height:14.25pt" o:ole="">
+            <v:imagedata r:id="rId123" o:title=""/>
+          </v:shape>
+          <o:OLEObject Type="Embed" ProgID="Equation.DSMT4" ShapeID="_x0000_i1084" DrawAspect="Content" ObjectID="_1477920757" r:id="rId124"/>
+        </w:object>
+      </w:r>
+    </w:p>
+    <w:p>
+      <w:r>
+        <w:t>自然对流换热系数</w:t>
+      </w:r>
+      <w:r>
+        <w:rPr>
+          <w:rFonts w:hint="eastAsia"/>
+        </w:rPr>
+        <w:t>：</w:t>
+      </w:r>
+    </w:p>
+    <w:p>
+      <w:r>
+        <w:rPr>
+          <w:position w:val="-12"/>
+        </w:rPr>
+        <w:object w:dxaOrig="4920" w:dyaOrig="380">
+          <v:shape id="_x0000_i1085" type="#_x0000_t75" style="width:244.5pt;height:21.75pt" o:ole="">
+            <v:imagedata r:id="rId125" o:title=""/>
+          </v:shape>
+          <o:OLEObject Type="Embed" ProgID="Equation.DSMT4" ShapeID="_x0000_i1085" DrawAspect="Content" ObjectID="_1477920758" r:id="rId126"/>
+        </w:object>
+      </w:r>
+    </w:p>
+    <w:p>
+      <w:r>
+        <w:rPr>
+          <w:position w:val="-12"/>
+        </w:rPr>
+        <w:object w:dxaOrig="4700" w:dyaOrig="380">
+          <v:shape id="_x0000_i1086" type="#_x0000_t75" style="width:237.75pt;height:21.75pt" o:ole="">
+            <v:imagedata r:id="rId127" o:title=""/>
+          </v:shape>
+          <o:OLEObject Type="Embed" ProgID="Equation.DSMT4" ShapeID="_x0000_i1086" DrawAspect="Content" ObjectID="_1477920759" r:id="rId128"/>
+        </w:object>
+      </w:r>
+    </w:p>
+    <w:p>
+      <w:r>
+        <w:rPr>
+          <w:position w:val="-12"/>
+        </w:rPr>
+        <w:object w:dxaOrig="3900" w:dyaOrig="380">
+          <v:shape id="_x0000_i1087" type="#_x0000_t75" style="width:194.25pt;height:21.75pt" o:ole="">
+            <v:imagedata r:id="rId129" o:title=""/>
+          </v:shape>
+          <o:OLEObject Type="Embed" ProgID="Equation.DSMT4" ShapeID="_x0000_i1087" DrawAspect="Content" ObjectID="_1477920760" r:id="rId130"/>
+        </w:object>
+      </w:r>
+    </w:p>
+    <w:p>
+      <w:r>
+        <w:rPr>
+          <w:position w:val="-32"/>
+        </w:rPr>
+        <w:object w:dxaOrig="1280" w:dyaOrig="740">
+          <v:shape id="_x0000_i1128" type="#_x0000_t75" style="width:63.75pt;height:36.75pt" o:ole="">
+            <v:imagedata r:id="rId131" o:title=""/>
+          </v:shape>
+          <o:OLEObject Type="Embed" ProgID="Equation.DSMT4" ShapeID="_x0000_i1128" DrawAspect="Content" ObjectID="_1477920761" r:id="rId132"/>
+        </w:object>
+      </w:r>
+    </w:p>
+    <w:p>
+      <w:r>
+        <w:rPr>
+          <w:position w:val="-14"/>
+        </w:rPr>
+        <w:object w:dxaOrig="2580" w:dyaOrig="380">
+          <v:shape id="_x0000_i1129" type="#_x0000_t75" style="width:129pt;height:18.75pt" o:ole="">
+            <v:imagedata r:id="rId133" o:title=""/>
+          </v:shape>
+          <o:OLEObject Type="Embed" ProgID="Equation.DSMT4" ShapeID="_x0000_i1129" DrawAspect="Content" ObjectID="_1477920762" r:id="rId134"/>
+        </w:object>
+      </w:r>
+    </w:p>
+    <w:p/>
+    <w:p>
+      <w:r>
+        <w:t>蒸发段管壁导热热阻</w:t>
+      </w:r>
+    </w:p>
+    <w:p>
+      <w:r>
+        <w:rPr>
+          <w:position w:val="-32"/>
+        </w:rPr>
+        <w:object w:dxaOrig="2120" w:dyaOrig="1160">
+          <v:shape id="_x0000_i1130" type="#_x0000_t75" style="width:105.75pt;height:57.75pt" o:ole="">
+            <v:imagedata r:id="rId135" o:title=""/>
+          </v:shape>
+          <o:OLEObject Type="Embed" ProgID="Equation.DSMT4" ShapeID="_x0000_i1130" DrawAspect="Content" ObjectID="_1477920763" r:id="rId136"/>
+        </w:object>
+      </w:r>
+    </w:p>
+    <w:p/>
+    <w:p>
+      <w:r>
+        <w:lastRenderedPageBreak/>
+        <w:t>热管管内蒸发段热阻</w:t>
+      </w:r>
+      <w:r>
+        <w:rPr>
+          <w:rFonts w:hint="eastAsia"/>
+        </w:rPr>
+        <w:t>：</w:t>
+      </w:r>
+    </w:p>
+    <w:p>
+      <w:r>
+        <w:rPr>
+          <w:position w:val="-34"/>
+        </w:rPr>
+        <w:object w:dxaOrig="3780" w:dyaOrig="820">
+          <v:shape id="_x0000_i1131" type="#_x0000_t75" style="width:189pt;height:41.25pt" o:ole="">
+            <v:imagedata r:id="rId137" o:title=""/>
+          </v:shape>
+          <o:OLEObject Type="Embed" ProgID="Equation.DSMT4" ShapeID="_x0000_i1131" DrawAspect="Content" ObjectID="_1477920764" r:id="rId138"/>
+        </w:object>
+      </w:r>
+    </w:p>
+    <w:p>
+      <w:r>
+        <w:rPr>
+          <w:position w:val="-14"/>
+        </w:rPr>
+        <w:object w:dxaOrig="2420" w:dyaOrig="380">
+          <v:shape id="_x0000_i1132" type="#_x0000_t75" style="width:120.75pt;height:18.75pt" o:ole="">
+            <v:imagedata r:id="rId139" o:title=""/>
+          </v:shape>
+          <o:OLEObject Type="Embed" ProgID="Equation.DSMT4" ShapeID="_x0000_i1132" DrawAspect="Content" ObjectID="_1477920765" r:id="rId140"/>
+        </w:object>
+      </w:r>
+    </w:p>
+    <w:p/>
+    <w:p>
       <w:pPr>
         <w:rPr>
           <w:rFonts w:hint="eastAsia"/>
         </w:rPr>
       </w:pPr>
-      <w:bookmarkStart w:id="0" w:name="_GoBack"/>
-      <w:bookmarkEnd w:id="0"/>
+      <w:r>
+        <w:rPr>
+          <w:position w:val="-32"/>
+        </w:rPr>
+        <w:object w:dxaOrig="2700" w:dyaOrig="700">
+          <v:shape id="_x0000_i1133" type="#_x0000_t75" style="width:135pt;height:35.25pt" o:ole="">
+            <v:imagedata r:id="rId141" o:title=""/>
+          </v:shape>
+          <o:OLEObject Type="Embed" ProgID="Equation.DSMT4" ShapeID="_x0000_i1133" DrawAspect="Content" ObjectID="_1477920766" r:id="rId142"/>
+        </w:object>
+      </w:r>
     </w:p>
     <w:p>
       <w:pPr>
@@ -4694,7 +5602,7 @@
       <w:r>
         <w:fldChar w:fldCharType="separate"/>
       </w:r>
-      <w:bookmarkStart w:id="1" w:name="_ENREF_1"/>
+      <w:bookmarkStart w:id="0" w:name="_ENREF_1"/>
       <w:r>
         <w:rPr>
           <w:rFonts w:hint="eastAsia"/>
@@ -4756,12 +5664,1155 @@
         </w:rPr>
         <w:t>.</w:t>
       </w:r>
+      <w:bookmarkEnd w:id="0"/>
+    </w:p>
+    <w:p>
+      <w:pPr>
+        <w:pStyle w:val="EndNoteBibliography"/>
+        <w:ind w:left="720" w:hanging="720"/>
+      </w:pPr>
+      <w:bookmarkStart w:id="1" w:name="_ENREF_2"/>
+      <w:r>
+        <w:rPr>
+          <w:rFonts w:hint="eastAsia"/>
+        </w:rPr>
+        <w:t>2.</w:t>
+      </w:r>
+      <w:r>
+        <w:rPr>
+          <w:rFonts w:hint="eastAsia"/>
+        </w:rPr>
+        <w:tab/>
+      </w:r>
+      <w:r>
+        <w:rPr>
+          <w:rFonts w:hint="eastAsia"/>
+        </w:rPr>
+        <w:t>马义伟</w:t>
+      </w:r>
+      <w:r>
+        <w:rPr>
+          <w:rFonts w:hint="eastAsia"/>
+        </w:rPr>
+        <w:t xml:space="preserve">, </w:t>
+      </w:r>
+      <w:r>
+        <w:rPr>
+          <w:rFonts w:hint="eastAsia"/>
+          <w:i/>
+        </w:rPr>
+        <w:t>空冷器设计与应用</w:t>
+      </w:r>
+      <w:r>
+        <w:rPr>
+          <w:rFonts w:hint="eastAsia"/>
+        </w:rPr>
+        <w:t xml:space="preserve">. 1998: </w:t>
+      </w:r>
+      <w:r>
+        <w:rPr>
+          <w:rFonts w:hint="eastAsia"/>
+        </w:rPr>
+        <w:t>哈尔滨：哈尔滨工业大学出版社</w:t>
+      </w:r>
+      <w:r>
+        <w:rPr>
+          <w:rFonts w:hint="eastAsia"/>
+        </w:rPr>
+        <w:t>. 156.</w:t>
+      </w:r>
       <w:bookmarkEnd w:id="1"/>
     </w:p>
     <w:p>
+      <w:pPr>
+        <w:pStyle w:val="EndNoteBibliography"/>
+        <w:ind w:left="720" w:hanging="720"/>
+      </w:pPr>
+      <w:bookmarkStart w:id="2" w:name="_ENREF_3"/>
+      <w:r>
+        <w:rPr>
+          <w:rFonts w:hint="eastAsia"/>
+        </w:rPr>
+        <w:t>3.</w:t>
+      </w:r>
+      <w:r>
+        <w:rPr>
+          <w:rFonts w:hint="eastAsia"/>
+        </w:rPr>
+        <w:tab/>
+      </w:r>
+      <w:r>
+        <w:rPr>
+          <w:rFonts w:hint="eastAsia"/>
+        </w:rPr>
+        <w:t>杨世铭，陶文铨编著</w:t>
+      </w:r>
+      <w:r>
+        <w:rPr>
+          <w:rFonts w:hint="eastAsia"/>
+        </w:rPr>
+        <w:t xml:space="preserve">, </w:t>
+      </w:r>
+      <w:r>
+        <w:rPr>
+          <w:rFonts w:hint="eastAsia"/>
+          <w:i/>
+        </w:rPr>
+        <w:t>传热学</w:t>
+      </w:r>
+      <w:r>
+        <w:rPr>
+          <w:rFonts w:hint="eastAsia"/>
+        </w:rPr>
+        <w:t xml:space="preserve">. 2006: </w:t>
+      </w:r>
+      <w:r>
+        <w:rPr>
+          <w:rFonts w:hint="eastAsia"/>
+        </w:rPr>
+        <w:t>北京：高等教育出版社</w:t>
+      </w:r>
+      <w:r>
+        <w:rPr>
+          <w:rFonts w:hint="eastAsia"/>
+        </w:rPr>
+        <w:t>. 591.</w:t>
+      </w:r>
+      <w:bookmarkEnd w:id="2"/>
+    </w:p>
+    <w:p>
       <w:r>
         <w:fldChar w:fldCharType="end"/>
       </w:r>
+    </w:p>
+    <w:p/>
+    <w:p/>
+    <w:p/>
+    <w:p>
+      <w:pPr>
+        <w:rPr>
+          <w:sz w:val="32"/>
+        </w:rPr>
+      </w:pPr>
+      <w:r>
+        <w:rPr>
+          <w:sz w:val="32"/>
+        </w:rPr>
+        <w:t>多孔介质模型</w:t>
+      </w:r>
+      <w:r>
+        <w:rPr>
+          <w:rFonts w:hint="eastAsia"/>
+          <w:sz w:val="32"/>
+        </w:rPr>
+        <w:t>：</w:t>
+      </w:r>
+    </w:p>
+    <w:p>
+      <w:r>
+        <w:rPr>
+          <w:rFonts w:hint="eastAsia"/>
+        </w:rPr>
+        <w:t>单相或多相流体流经填充床、滤纸、分流器、多孔板和管道时，可以采用多孔介质模型。</w:t>
+      </w:r>
+      <w:r>
+        <w:rPr>
+          <w:rFonts w:hint="eastAsia"/>
+        </w:rPr>
+        <w:t>所谓多孔介质模型就是定义一个单元区，根据输入的渗透率和惯性损失系数来计算流体流经多孔区的压降。从本质上说，多孔介质模型就是在动量方程中增加了一个代表动量消耗的源项。</w:t>
+      </w:r>
+    </w:p>
+    <w:p>
+      <w:r>
+        <w:rPr>
+          <w:position w:val="-32"/>
+        </w:rPr>
+        <w:object w:dxaOrig="3400" w:dyaOrig="760">
+          <v:shape id="_x0000_i1088" type="#_x0000_t75" style="width:170.25pt;height:38.25pt" o:ole="">
+            <v:imagedata r:id="rId143" o:title=""/>
+          </v:shape>
+          <o:OLEObject Type="Embed" ProgID="Equation.DSMT4" ShapeID="_x0000_i1088" DrawAspect="Content" ObjectID="_1477920767" r:id="rId144"/>
+        </w:object>
+      </w:r>
+      <w:r>
+        <w:t xml:space="preserve"> </w:t>
+      </w:r>
+      <w:r>
+        <w:t>右端第一项为粘性损失项</w:t>
+      </w:r>
+      <w:r>
+        <w:rPr>
+          <w:rFonts w:hint="eastAsia"/>
+        </w:rPr>
+        <w:t>，</w:t>
+      </w:r>
+      <w:r>
+        <w:t>第二项为惯性损失项</w:t>
+      </w:r>
+      <w:r>
+        <w:rPr>
+          <w:rFonts w:hint="eastAsia"/>
+        </w:rPr>
+        <w:t>。</w:t>
+      </w:r>
+    </w:p>
+    <w:p>
+      <w:r>
+        <w:t>在简单</w:t>
+      </w:r>
+      <w:r>
+        <w:rPr>
+          <w:rFonts w:hint="eastAsia"/>
+        </w:rPr>
+        <w:t>、</w:t>
+      </w:r>
+      <w:r>
+        <w:t>均匀的多孔介质上</w:t>
+      </w:r>
+      <w:r>
+        <w:rPr>
+          <w:rFonts w:hint="eastAsia"/>
+        </w:rPr>
+        <w:t>，</w:t>
+      </w:r>
+      <w:proofErr w:type="gramStart"/>
+      <w:r>
+        <w:t>动量源项可</w:t>
+      </w:r>
+      <w:proofErr w:type="gramEnd"/>
+      <w:r>
+        <w:t>简化为</w:t>
+      </w:r>
+      <w:r>
+        <w:rPr>
+          <w:rFonts w:hint="eastAsia"/>
+        </w:rPr>
+        <w:t>：</w:t>
+      </w:r>
+    </w:p>
+    <w:p>
+      <w:r>
+        <w:rPr>
+          <w:position w:val="-28"/>
+        </w:rPr>
+        <w:object w:dxaOrig="2560" w:dyaOrig="680">
+          <v:shape id="_x0000_i1089" type="#_x0000_t75" style="width:128.25pt;height:33.75pt" o:ole="">
+            <v:imagedata r:id="rId145" o:title=""/>
+          </v:shape>
+          <o:OLEObject Type="Embed" ProgID="Equation.DSMT4" ShapeID="_x0000_i1089" DrawAspect="Content" ObjectID="_1477920768" r:id="rId146"/>
+        </w:object>
+      </w:r>
+      <w:r>
+        <w:t xml:space="preserve"> </w:t>
+      </w:r>
+      <w:r>
+        <w:rPr>
+          <w:position w:val="-6"/>
+        </w:rPr>
+        <w:object w:dxaOrig="200" w:dyaOrig="220">
+          <v:shape id="_x0000_i1090" type="#_x0000_t75" style="width:9.75pt;height:11.25pt" o:ole="">
+            <v:imagedata r:id="rId147" o:title=""/>
+          </v:shape>
+          <o:OLEObject Type="Embed" ProgID="Equation.DSMT4" ShapeID="_x0000_i1090" DrawAspect="Content" ObjectID="_1477920769" r:id="rId148"/>
+        </w:object>
+      </w:r>
+      <w:r>
+        <w:t>代表多孔介质的渗透性</w:t>
+      </w:r>
+      <w:r>
+        <w:rPr>
+          <w:rFonts w:hint="eastAsia"/>
+        </w:rPr>
+        <w:t>，</w:t>
+      </w:r>
+      <w:r>
+        <w:rPr>
+          <w:position w:val="-12"/>
+        </w:rPr>
+        <w:object w:dxaOrig="300" w:dyaOrig="360">
+          <v:shape id="_x0000_i1091" type="#_x0000_t75" style="width:15pt;height:18pt" o:ole="">
+            <v:imagedata r:id="rId149" o:title=""/>
+          </v:shape>
+          <o:OLEObject Type="Embed" ProgID="Equation.DSMT4" ShapeID="_x0000_i1091" DrawAspect="Content" ObjectID="_1477920770" r:id="rId150"/>
+        </w:object>
+      </w:r>
+      <w:r>
+        <w:t>是惯性阻力因子</w:t>
+      </w:r>
+    </w:p>
+    <w:p/>
+    <w:p>
+      <w:r>
+        <w:rPr>
+          <w:rFonts w:hint="eastAsia"/>
+        </w:rPr>
+        <w:t>技术报告《</w:t>
+      </w:r>
+      <w:r>
+        <w:rPr>
+          <w:rFonts w:hint="eastAsia"/>
+        </w:rPr>
+        <w:t>Calculation of local temperature in the SANMEN spent fuel pool racks</w:t>
+      </w:r>
+      <w:r>
+        <w:rPr>
+          <w:rFonts w:hint="eastAsia"/>
+        </w:rPr>
+        <w:t>》</w:t>
+      </w:r>
+    </w:p>
+    <w:p>
+      <w:r>
+        <w:rPr>
+          <w:position w:val="-32"/>
+        </w:rPr>
+        <w:object w:dxaOrig="1500" w:dyaOrig="740">
+          <v:shape id="_x0000_i1092" type="#_x0000_t75" style="width:75pt;height:36.75pt" o:ole="">
+            <v:imagedata r:id="rId151" o:title=""/>
+          </v:shape>
+          <o:OLEObject Type="Embed" ProgID="Equation.DSMT4" ShapeID="_x0000_i1092" DrawAspect="Content" ObjectID="_1477920771" r:id="rId152"/>
+        </w:object>
+      </w:r>
+      <w:r>
+        <w:t xml:space="preserve">  </w:t>
+      </w:r>
+    </w:p>
+    <w:p>
+      <w:r>
+        <w:rPr>
+          <w:position w:val="-12"/>
+        </w:rPr>
+        <w:object w:dxaOrig="400" w:dyaOrig="360">
+          <v:shape id="_x0000_i1093" type="#_x0000_t75" style="width:20.25pt;height:18pt" o:ole="">
+            <v:imagedata r:id="rId153" o:title=""/>
+          </v:shape>
+          <o:OLEObject Type="Embed" ProgID="Equation.DSMT4" ShapeID="_x0000_i1093" DrawAspect="Content" ObjectID="_1477920772" r:id="rId154"/>
+        </w:object>
+      </w:r>
+      <w:r>
+        <w:t xml:space="preserve"> </w:t>
+      </w:r>
+      <w:proofErr w:type="gramStart"/>
+      <w:r>
+        <w:t>is</w:t>
+      </w:r>
+      <w:proofErr w:type="gramEnd"/>
+      <w:r>
+        <w:t xml:space="preserve"> the actual flow area,</w:t>
+      </w:r>
+    </w:p>
+    <w:p>
+      <w:r>
+        <w:rPr>
+          <w:position w:val="-14"/>
+        </w:rPr>
+        <w:object w:dxaOrig="560" w:dyaOrig="380">
+          <v:shape id="_x0000_i1094" type="#_x0000_t75" style="width:27.75pt;height:18.75pt" o:ole="">
+            <v:imagedata r:id="rId155" o:title=""/>
+          </v:shape>
+          <o:OLEObject Type="Embed" ProgID="Equation.DSMT4" ShapeID="_x0000_i1094" DrawAspect="Content" ObjectID="_1477920773" r:id="rId156"/>
+        </w:object>
+      </w:r>
+      <w:r>
+        <w:t xml:space="preserve"> </w:t>
+      </w:r>
+      <w:proofErr w:type="gramStart"/>
+      <w:r>
+        <w:t>is</w:t>
+      </w:r>
+      <w:proofErr w:type="gramEnd"/>
+      <w:r>
+        <w:t xml:space="preserve"> the gross or superficial flow area,</w:t>
+      </w:r>
+    </w:p>
+    <w:p>
+      <w:r>
+        <w:rPr>
+          <w:position w:val="-12"/>
+        </w:rPr>
+        <w:object w:dxaOrig="320" w:dyaOrig="360">
+          <v:shape id="_x0000_i1095" type="#_x0000_t75" style="width:15.75pt;height:18pt" o:ole="">
+            <v:imagedata r:id="rId157" o:title=""/>
+          </v:shape>
+          <o:OLEObject Type="Embed" ProgID="Equation.DSMT4" ShapeID="_x0000_i1095" DrawAspect="Content" ObjectID="_1477920774" r:id="rId158"/>
+        </w:object>
+      </w:r>
+      <w:r>
+        <w:t xml:space="preserve"> </w:t>
+      </w:r>
+      <w:proofErr w:type="gramStart"/>
+      <w:r>
+        <w:t>is</w:t>
+      </w:r>
+      <w:proofErr w:type="gramEnd"/>
+      <w:r>
+        <w:t xml:space="preserve"> the hydraulic diameter based on the actual flow area</w:t>
+      </w:r>
+    </w:p>
+    <w:p>
+      <w:r>
+        <w:rPr>
+          <w:position w:val="-32"/>
+        </w:rPr>
+        <w:object w:dxaOrig="1960" w:dyaOrig="700">
+          <v:shape id="_x0000_i1096" type="#_x0000_t75" style="width:98.25pt;height:35.25pt" o:ole="">
+            <v:imagedata r:id="rId159" o:title=""/>
+          </v:shape>
+          <o:OLEObject Type="Embed" ProgID="Equation.DSMT4" ShapeID="_x0000_i1096" DrawAspect="Content" ObjectID="_1477920775" r:id="rId160"/>
+        </w:object>
+      </w:r>
+    </w:p>
+    <w:p>
+      <w:r>
+        <w:rPr>
+          <w:position w:val="-14"/>
+        </w:rPr>
+        <w:object w:dxaOrig="480" w:dyaOrig="380">
+          <v:shape id="_x0000_i1097" type="#_x0000_t75" style="width:24pt;height:18.75pt" o:ole="">
+            <v:imagedata r:id="rId161" o:title=""/>
+          </v:shape>
+          <o:OLEObject Type="Embed" ProgID="Equation.DSMT4" ShapeID="_x0000_i1097" DrawAspect="Content" ObjectID="_1477920776" r:id="rId162"/>
+        </w:object>
+      </w:r>
+      <w:r>
+        <w:t xml:space="preserve"> </w:t>
+      </w:r>
+      <w:proofErr w:type="gramStart"/>
+      <w:r>
+        <w:t>is</w:t>
+      </w:r>
+      <w:proofErr w:type="gramEnd"/>
+      <w:r>
+        <w:t xml:space="preserve"> the flow path length</w:t>
+      </w:r>
+    </w:p>
+    <w:p>
+      <w:r>
+        <w:rPr>
+          <w:position w:val="-12"/>
+        </w:rPr>
+        <w:object w:dxaOrig="340" w:dyaOrig="360">
+          <v:shape id="_x0000_i1098" type="#_x0000_t75" style="width:17.25pt;height:18pt" o:ole="">
+            <v:imagedata r:id="rId163" o:title=""/>
+          </v:shape>
+          <o:OLEObject Type="Embed" ProgID="Equation.DSMT4" ShapeID="_x0000_i1098" DrawAspect="Content" ObjectID="_1477920777" r:id="rId164"/>
+        </w:object>
+      </w:r>
+      <w:r>
+        <w:t xml:space="preserve"> </w:t>
+      </w:r>
+      <w:proofErr w:type="gramStart"/>
+      <w:r>
+        <w:t>is</w:t>
+      </w:r>
+      <w:proofErr w:type="gramEnd"/>
+      <w:r>
+        <w:t xml:space="preserve"> the loss coefficient for the </w:t>
+      </w:r>
+      <w:r>
+        <w:rPr>
+          <w:position w:val="-6"/>
+        </w:rPr>
+        <w:object w:dxaOrig="320" w:dyaOrig="320">
+          <v:shape id="_x0000_i1099" type="#_x0000_t75" style="width:15.75pt;height:15.75pt" o:ole="">
+            <v:imagedata r:id="rId165" o:title=""/>
+          </v:shape>
+          <o:OLEObject Type="Embed" ProgID="Equation.DSMT4" ShapeID="_x0000_i1099" DrawAspect="Content" ObjectID="_1477920778" r:id="rId166"/>
+        </w:object>
+      </w:r>
+      <w:r>
+        <w:t xml:space="preserve"> blockage</w:t>
+      </w:r>
+    </w:p>
+    <w:p>
+      <w:r>
+        <w:rPr>
+          <w:rFonts w:hint="eastAsia"/>
+        </w:rPr>
+        <w:t>基本面积参数：</w:t>
+      </w:r>
+    </w:p>
+    <w:p>
+      <w:r>
+        <w:rPr>
+          <w:position w:val="-12"/>
+        </w:rPr>
+        <w:object w:dxaOrig="1240" w:dyaOrig="380">
+          <v:shape id="_x0000_i1100" type="#_x0000_t75" style="width:62.25pt;height:18.75pt" o:ole="">
+            <v:imagedata r:id="rId167" o:title=""/>
+          </v:shape>
+          <o:OLEObject Type="Embed" ProgID="Equation.DSMT4" ShapeID="_x0000_i1100" DrawAspect="Content" ObjectID="_1477920779" r:id="rId168"/>
+        </w:object>
+      </w:r>
+      <w:r>
+        <w:t xml:space="preserve">  </w:t>
+      </w:r>
+      <w:r>
+        <w:t>框架单元内横截面积</w:t>
+      </w:r>
+    </w:p>
+    <w:p>
+      <w:r>
+        <w:rPr>
+          <w:position w:val="-14"/>
+        </w:rPr>
+        <w:object w:dxaOrig="1160" w:dyaOrig="400">
+          <v:shape id="_x0000_i1101" type="#_x0000_t75" style="width:57.75pt;height:20.25pt" o:ole="">
+            <v:imagedata r:id="rId169" o:title=""/>
+          </v:shape>
+          <o:OLEObject Type="Embed" ProgID="Equation.DSMT4" ShapeID="_x0000_i1101" DrawAspect="Content" ObjectID="_1477920780" r:id="rId170"/>
+        </w:object>
+      </w:r>
+      <w:r>
+        <w:t xml:space="preserve">   I </w:t>
+      </w:r>
+      <w:r>
+        <w:t>区框架单元横截面积</w:t>
+      </w:r>
+    </w:p>
+    <w:p>
+      <w:r>
+        <w:rPr>
+          <w:position w:val="-14"/>
+        </w:rPr>
+        <w:object w:dxaOrig="1260" w:dyaOrig="400">
+          <v:shape id="_x0000_i1102" type="#_x0000_t75" style="width:63pt;height:20.25pt" o:ole="">
+            <v:imagedata r:id="rId171" o:title=""/>
+          </v:shape>
+          <o:OLEObject Type="Embed" ProgID="Equation.DSMT4" ShapeID="_x0000_i1102" DrawAspect="Content" ObjectID="_1477920781" r:id="rId172"/>
+        </w:object>
+      </w:r>
+      <w:r>
+        <w:t xml:space="preserve">  II </w:t>
+      </w:r>
+      <w:r>
+        <w:t>区框架单元横截面积</w:t>
+      </w:r>
+    </w:p>
+    <w:p>
+      <w:r>
+        <w:rPr>
+          <w:position w:val="-24"/>
+        </w:rPr>
+        <w:object w:dxaOrig="2280" w:dyaOrig="620">
+          <v:shape id="_x0000_i1103" type="#_x0000_t75" style="width:114pt;height:30.75pt" o:ole="">
+            <v:imagedata r:id="rId173" o:title=""/>
+          </v:shape>
+          <o:OLEObject Type="Embed" ProgID="Equation.DSMT4" ShapeID="_x0000_i1103" DrawAspect="Content" ObjectID="_1477920782" r:id="rId174"/>
+        </w:object>
+      </w:r>
+      <w:r>
+        <w:t xml:space="preserve"> </w:t>
+      </w:r>
+      <w:r>
+        <w:t>燃料棒横截面积</w:t>
+      </w:r>
+    </w:p>
+    <w:p>
+      <w:r>
+        <w:rPr>
+          <w:position w:val="-24"/>
+        </w:rPr>
+        <w:object w:dxaOrig="2160" w:dyaOrig="620">
+          <v:shape id="_x0000_i1104" type="#_x0000_t75" style="width:108pt;height:30.75pt" o:ole="">
+            <v:imagedata r:id="rId175" o:title=""/>
+          </v:shape>
+          <o:OLEObject Type="Embed" ProgID="Equation.DSMT4" ShapeID="_x0000_i1104" DrawAspect="Content" ObjectID="_1477920783" r:id="rId176"/>
+        </w:object>
+      </w:r>
+      <w:r>
+        <w:t xml:space="preserve">  </w:t>
+      </w:r>
+      <w:r>
+        <w:t>导向管和仪表管横截面积</w:t>
+      </w:r>
+    </w:p>
+    <w:p>
+      <w:r>
+        <w:rPr>
+          <w:position w:val="-14"/>
+        </w:rPr>
+        <w:object w:dxaOrig="2320" w:dyaOrig="380">
+          <v:shape id="_x0000_i1105" type="#_x0000_t75" style="width:116.25pt;height:18.75pt" o:ole="">
+            <v:imagedata r:id="rId177" o:title=""/>
+          </v:shape>
+          <o:OLEObject Type="Embed" ProgID="Equation.DSMT4" ShapeID="_x0000_i1105" DrawAspect="Content" ObjectID="_1477920784" r:id="rId178"/>
+        </w:object>
+      </w:r>
+      <w:r>
+        <w:t xml:space="preserve">  </w:t>
+      </w:r>
+      <w:r>
+        <w:t>框架单元实际流通面积</w:t>
+      </w:r>
+    </w:p>
+    <w:p>
+      <w:r>
+        <w:rPr>
+          <w:position w:val="-24"/>
+        </w:rPr>
+        <w:object w:dxaOrig="2400" w:dyaOrig="620">
+          <v:shape id="_x0000_i1106" type="#_x0000_t75" style="width:120pt;height:30.75pt" o:ole="">
+            <v:imagedata r:id="rId179" o:title=""/>
+          </v:shape>
+          <o:OLEObject Type="Embed" ProgID="Equation.DSMT4" ShapeID="_x0000_i1106" DrawAspect="Content" ObjectID="_1477920785" r:id="rId180"/>
+        </w:object>
+      </w:r>
+      <w:r>
+        <w:t xml:space="preserve">  </w:t>
+      </w:r>
+      <w:r>
+        <w:t>框架</w:t>
+      </w:r>
+      <w:proofErr w:type="gramStart"/>
+      <w:r>
+        <w:t>边孔流通</w:t>
+      </w:r>
+      <w:proofErr w:type="gramEnd"/>
+      <w:r>
+        <w:t>面积</w:t>
+      </w:r>
+    </w:p>
+    <w:p/>
+    <w:p>
+      <w:r>
+        <w:t>计算渗透性</w:t>
+      </w:r>
+      <w:r>
+        <w:rPr>
+          <w:rFonts w:hint="eastAsia"/>
+        </w:rPr>
+        <w:t>：</w:t>
+      </w:r>
+    </w:p>
+    <w:p>
+      <w:r>
+        <w:rPr>
+          <w:position w:val="-32"/>
+        </w:rPr>
+        <w:object w:dxaOrig="4599" w:dyaOrig="740">
+          <v:shape id="_x0000_i1107" type="#_x0000_t75" style="width:230.25pt;height:36.75pt" o:ole="">
+            <v:imagedata r:id="rId181" o:title=""/>
+          </v:shape>
+          <o:OLEObject Type="Embed" ProgID="Equation.DSMT4" ShapeID="_x0000_i1107" DrawAspect="Content" ObjectID="_1477920786" r:id="rId182"/>
+        </w:object>
+      </w:r>
+    </w:p>
+    <w:p>
+      <w:r>
+        <w:rPr>
+          <w:position w:val="-30"/>
+        </w:rPr>
+        <w:object w:dxaOrig="1740" w:dyaOrig="720">
+          <v:shape id="_x0000_i1108" type="#_x0000_t75" style="width:87pt;height:36pt" o:ole="">
+            <v:imagedata r:id="rId183" o:title=""/>
+          </v:shape>
+          <o:OLEObject Type="Embed" ProgID="Equation.DSMT4" ShapeID="_x0000_i1108" DrawAspect="Content" ObjectID="_1477920787" r:id="rId184"/>
+        </w:object>
+      </w:r>
+    </w:p>
+    <w:p>
+      <w:r>
+        <w:rPr>
+          <w:rFonts w:hint="eastAsia"/>
+        </w:rPr>
+        <w:t xml:space="preserve">I </w:t>
+      </w:r>
+      <w:r>
+        <w:rPr>
+          <w:rFonts w:hint="eastAsia"/>
+        </w:rPr>
+        <w:t>区和</w:t>
+      </w:r>
+      <w:r>
+        <w:rPr>
+          <w:rFonts w:hint="eastAsia"/>
+        </w:rPr>
+        <w:t xml:space="preserve">II </w:t>
+      </w:r>
+      <w:r>
+        <w:rPr>
+          <w:rFonts w:hint="eastAsia"/>
+        </w:rPr>
+        <w:t>区框架单元渗透性</w:t>
+      </w:r>
+    </w:p>
+    <w:p>
+      <w:r>
+        <w:rPr>
+          <w:position w:val="-32"/>
+        </w:rPr>
+        <w:object w:dxaOrig="1540" w:dyaOrig="1120">
+          <v:shape id="_x0000_i1109" type="#_x0000_t75" style="width:77.25pt;height:56.25pt" o:ole="">
+            <v:imagedata r:id="rId185" o:title=""/>
+          </v:shape>
+          <o:OLEObject Type="Embed" ProgID="Equation.DSMT4" ShapeID="_x0000_i1109" DrawAspect="Content" ObjectID="_1477920788" r:id="rId186"/>
+        </w:object>
+      </w:r>
+    </w:p>
+    <w:p>
+      <w:r>
+        <w:rPr>
+          <w:position w:val="-32"/>
+        </w:rPr>
+        <w:object w:dxaOrig="1600" w:dyaOrig="1120">
+          <v:shape id="_x0000_i1110" type="#_x0000_t75" style="width:80.25pt;height:56.25pt" o:ole="">
+            <v:imagedata r:id="rId187" o:title=""/>
+          </v:shape>
+          <o:OLEObject Type="Embed" ProgID="Equation.DSMT4" ShapeID="_x0000_i1110" DrawAspect="Content" ObjectID="_1477920789" r:id="rId188"/>
+        </w:object>
+      </w:r>
+    </w:p>
+    <w:p/>
+    <w:p>
+      <w:r>
+        <w:rPr>
+          <w:position w:val="-32"/>
+        </w:rPr>
+        <w:object w:dxaOrig="2880" w:dyaOrig="760">
+          <v:shape id="_x0000_i1111" type="#_x0000_t75" style="width:2in;height:38.25pt" o:ole="">
+            <v:imagedata r:id="rId189" o:title=""/>
+          </v:shape>
+          <o:OLEObject Type="Embed" ProgID="Equation.DSMT4" ShapeID="_x0000_i1111" DrawAspect="Content" ObjectID="_1477920790" r:id="rId190"/>
+        </w:object>
+      </w:r>
+    </w:p>
+    <w:p>
+      <w:r>
+        <w:t>计算惯性损失因子</w:t>
+      </w:r>
+      <w:r>
+        <w:rPr>
+          <w:rFonts w:hint="eastAsia"/>
+        </w:rPr>
+        <w:t>：</w:t>
+      </w:r>
+    </w:p>
+    <w:p>
+      <w:r>
+        <w:rPr>
+          <w:rFonts w:hint="eastAsia"/>
+        </w:rPr>
+        <w:lastRenderedPageBreak/>
+        <w:t>惯性损失包括</w:t>
+      </w:r>
+      <w:r>
+        <w:rPr>
+          <w:rFonts w:hint="eastAsia"/>
+        </w:rPr>
+        <w:t>3</w:t>
+      </w:r>
+      <w:r>
+        <w:rPr>
+          <w:rFonts w:hint="eastAsia"/>
+        </w:rPr>
+        <w:t>部分：燃料组件支撑格架的惯性损失，燃料框架侧面流水孔惯性损失，掉落的乏燃料组件惯性损失</w:t>
+      </w:r>
+    </w:p>
+    <w:p>
+      <w:r>
+        <w:rPr>
+          <w:position w:val="-32"/>
+        </w:rPr>
+        <w:object w:dxaOrig="2060" w:dyaOrig="800">
+          <v:shape id="_x0000_i1112" type="#_x0000_t75" style="width:102.75pt;height:39.75pt" o:ole="">
+            <v:imagedata r:id="rId191" o:title=""/>
+          </v:shape>
+          <o:OLEObject Type="Embed" ProgID="Equation.DSMT4" ShapeID="_x0000_i1112" DrawAspect="Content" ObjectID="_1477920791" r:id="rId192"/>
+        </w:object>
+      </w:r>
+    </w:p>
+    <w:p>
+      <w:r>
+        <w:rPr>
+          <w:rFonts w:hint="eastAsia"/>
+        </w:rPr>
+        <w:t>支撑格架的惯性损失系数：</w:t>
+      </w:r>
+    </w:p>
+    <w:p>
+      <w:r>
+        <w:rPr>
+          <w:position w:val="-34"/>
+        </w:rPr>
+        <w:object w:dxaOrig="2460" w:dyaOrig="800">
+          <v:shape id="_x0000_i1113" type="#_x0000_t75" style="width:123pt;height:39.75pt" o:ole="">
+            <v:imagedata r:id="rId193" o:title=""/>
+          </v:shape>
+          <o:OLEObject Type="Embed" ProgID="Equation.DSMT4" ShapeID="_x0000_i1113" DrawAspect="Content" ObjectID="_1477920792" r:id="rId194"/>
+        </w:object>
+      </w:r>
+    </w:p>
+    <w:p>
+      <w:r>
+        <w:rPr>
+          <w:position w:val="-16"/>
+        </w:rPr>
+        <w:object w:dxaOrig="3159" w:dyaOrig="440">
+          <v:shape id="_x0000_i1114" type="#_x0000_t75" style="width:158.25pt;height:21.75pt" o:ole="">
+            <v:imagedata r:id="rId195" o:title=""/>
+          </v:shape>
+          <o:OLEObject Type="Embed" ProgID="Equation.DSMT4" ShapeID="_x0000_i1114" DrawAspect="Content" ObjectID="_1477920793" r:id="rId196"/>
+        </w:object>
+      </w:r>
+    </w:p>
+    <w:p>
+      <w:r>
+        <w:rPr>
+          <w:position w:val="-30"/>
+        </w:rPr>
+        <w:object w:dxaOrig="2700" w:dyaOrig="720">
+          <v:shape id="_x0000_i1115" type="#_x0000_t75" style="width:135pt;height:36pt" o:ole="">
+            <v:imagedata r:id="rId197" o:title=""/>
+          </v:shape>
+          <o:OLEObject Type="Embed" ProgID="Equation.DSMT4" ShapeID="_x0000_i1115" DrawAspect="Content" ObjectID="_1477920794" r:id="rId198"/>
+        </w:object>
+      </w:r>
+    </w:p>
+    <w:p>
+      <w:r>
+        <w:rPr>
+          <w:rFonts w:hint="eastAsia"/>
+        </w:rPr>
+        <w:t>燃料框架流水孔惯性损失系数：</w:t>
+      </w:r>
+    </w:p>
+    <w:p>
+      <w:r>
+        <w:rPr>
+          <w:position w:val="-32"/>
+        </w:rPr>
+        <w:object w:dxaOrig="2360" w:dyaOrig="800">
+          <v:shape id="_x0000_i1116" type="#_x0000_t75" style="width:117.75pt;height:39.75pt" o:ole="">
+            <v:imagedata r:id="rId199" o:title=""/>
+          </v:shape>
+          <o:OLEObject Type="Embed" ProgID="Equation.DSMT4" ShapeID="_x0000_i1116" DrawAspect="Content" ObjectID="_1477920795" r:id="rId200"/>
+        </w:object>
+      </w:r>
+    </w:p>
+    <w:p>
+      <w:r>
+        <w:t>掉落的乏燃料组件惯性损失系数</w:t>
+      </w:r>
+      <w:r>
+        <w:rPr>
+          <w:rFonts w:hint="eastAsia"/>
+        </w:rPr>
+        <w:t>：</w:t>
+      </w:r>
+    </w:p>
+    <w:p>
+      <w:r>
+        <w:rPr>
+          <w:position w:val="-34"/>
+        </w:rPr>
+        <w:object w:dxaOrig="2320" w:dyaOrig="859">
+          <v:shape id="_x0000_i1117" type="#_x0000_t75" style="width:116.25pt;height:42.75pt" o:ole="">
+            <v:imagedata r:id="rId201" o:title=""/>
+          </v:shape>
+          <o:OLEObject Type="Embed" ProgID="Equation.DSMT4" ShapeID="_x0000_i1117" DrawAspect="Content" ObjectID="_1477920796" r:id="rId202"/>
+        </w:object>
+      </w:r>
+    </w:p>
+    <w:p>
+      <w:r>
+        <w:rPr>
+          <w:position w:val="-18"/>
+        </w:rPr>
+        <w:object w:dxaOrig="5720" w:dyaOrig="480">
+          <v:shape id="_x0000_i1118" type="#_x0000_t75" style="width:285.75pt;height:24pt" o:ole="">
+            <v:imagedata r:id="rId203" o:title=""/>
+          </v:shape>
+          <o:OLEObject Type="Embed" ProgID="Equation.DSMT4" ShapeID="_x0000_i1118" DrawAspect="Content" ObjectID="_1477920797" r:id="rId204"/>
+        </w:object>
+      </w:r>
+    </w:p>
+    <w:p>
+      <w:r>
+        <w:t>燃料框架总惯性损失系数</w:t>
+      </w:r>
+      <w:r>
+        <w:rPr>
+          <w:rFonts w:hint="eastAsia"/>
+        </w:rPr>
+        <w:t>：</w:t>
+      </w:r>
+    </w:p>
+    <w:p>
+      <w:r>
+        <w:rPr>
+          <w:position w:val="-14"/>
+        </w:rPr>
+        <w:object w:dxaOrig="2120" w:dyaOrig="380">
+          <v:shape id="_x0000_i1119" type="#_x0000_t75" style="width:105.75pt;height:18.75pt" o:ole="">
+            <v:imagedata r:id="rId205" o:title=""/>
+          </v:shape>
+          <o:OLEObject Type="Embed" ProgID="Equation.DSMT4" ShapeID="_x0000_i1119" DrawAspect="Content" ObjectID="_1477920798" r:id="rId206"/>
+        </w:object>
+      </w:r>
+    </w:p>
+    <w:p>
+      <w:r>
+        <w:rPr>
+          <w:position w:val="-32"/>
+        </w:rPr>
+        <w:object w:dxaOrig="2460" w:dyaOrig="800">
+          <v:shape id="_x0000_i1120" type="#_x0000_t75" style="width:123pt;height:39.75pt" o:ole="">
+            <v:imagedata r:id="rId207" o:title=""/>
+          </v:shape>
+          <o:OLEObject Type="Embed" ProgID="Equation.DSMT4" ShapeID="_x0000_i1120" DrawAspect="Content" ObjectID="_1477920799" r:id="rId208"/>
+        </w:object>
+      </w:r>
+    </w:p>
+    <w:p>
+      <w:r>
+        <w:rPr>
+          <w:position w:val="-32"/>
+        </w:rPr>
+        <w:object w:dxaOrig="2540" w:dyaOrig="800">
+          <v:shape id="_x0000_i1121" type="#_x0000_t75" style="width:126.75pt;height:39.75pt" o:ole="">
+            <v:imagedata r:id="rId209" o:title=""/>
+          </v:shape>
+          <o:OLEObject Type="Embed" ProgID="Equation.DSMT4" ShapeID="_x0000_i1121" DrawAspect="Content" ObjectID="_1477920800" r:id="rId210"/>
+        </w:object>
+      </w:r>
+    </w:p>
+    <w:p>
+      <w:r>
+        <w:rPr>
+          <w:position w:val="-14"/>
+        </w:rPr>
+        <w:object w:dxaOrig="2020" w:dyaOrig="400">
+          <v:shape id="_x0000_i1122" type="#_x0000_t75" style="width:101.25pt;height:20.25pt" o:ole="">
+            <v:imagedata r:id="rId211" o:title=""/>
+          </v:shape>
+          <o:OLEObject Type="Embed" ProgID="Equation.DSMT4" ShapeID="_x0000_i1122" DrawAspect="Content" ObjectID="_1477920801" r:id="rId212"/>
+        </w:object>
+      </w:r>
+    </w:p>
+    <w:p/>
+    <w:p>
+      <w:r>
+        <w:rPr>
+          <w:rFonts w:hint="eastAsia"/>
+        </w:rPr>
+        <w:t>在已知多空介质上的速度与压降的试验数据时，通过插值求出多孔</w:t>
+      </w:r>
+      <w:proofErr w:type="gramStart"/>
+      <w:r>
+        <w:rPr>
+          <w:rFonts w:hint="eastAsia"/>
+        </w:rPr>
+        <w:t>介</w:t>
+      </w:r>
+      <w:proofErr w:type="gramEnd"/>
+      <w:r>
+        <w:rPr>
+          <w:rFonts w:hint="eastAsia"/>
+        </w:rPr>
+        <w:t xml:space="preserve"> </w:t>
+      </w:r>
+      <w:r>
+        <w:rPr>
+          <w:rFonts w:hint="eastAsia"/>
+        </w:rPr>
+        <w:t>质上的参数。</w:t>
+      </w:r>
+    </w:p>
+    <w:p>
+      <w:r>
+        <w:rPr>
+          <w:position w:val="-30"/>
+        </w:rPr>
+        <w:object w:dxaOrig="2280" w:dyaOrig="720">
+          <v:shape id="_x0000_i1123" type="#_x0000_t75" style="width:114pt;height:36pt" o:ole="">
+            <v:imagedata r:id="rId213" o:title=""/>
+          </v:shape>
+          <o:OLEObject Type="Embed" ProgID="Equation.DSMT4" ShapeID="_x0000_i1123" DrawAspect="Content" ObjectID="_1477920802" r:id="rId214"/>
+        </w:object>
+      </w:r>
+    </w:p>
+    <w:p>
+      <w:r>
+        <w:rPr>
+          <w:position w:val="-32"/>
+        </w:rPr>
+        <w:object w:dxaOrig="2299" w:dyaOrig="740">
+          <v:shape id="_x0000_i1124" type="#_x0000_t75" style="width:114.75pt;height:36.75pt" o:ole="">
+            <v:imagedata r:id="rId215" o:title=""/>
+          </v:shape>
+          <o:OLEObject Type="Embed" ProgID="Equation.DSMT4" ShapeID="_x0000_i1124" DrawAspect="Content" ObjectID="_1477920803" r:id="rId216"/>
+        </w:object>
+      </w:r>
+    </w:p>
+    <w:p>
+      <w:r>
+        <w:rPr>
+          <w:noProof/>
+        </w:rPr>
+        <w:lastRenderedPageBreak/>
+        <w:drawing>
+          <wp:inline distT="0" distB="0" distL="0" distR="0" wp14:anchorId="0E1B2345" wp14:editId="7BB49463">
+            <wp:extent cx="5274310" cy="4020185"/>
+            <wp:effectExtent l="0" t="0" r="2540" b="0"/>
+            <wp:docPr id="1" name="图片 1"/>
+            <wp:cNvGraphicFramePr>
+              <a:graphicFrameLocks xmlns:a="http://schemas.openxmlformats.org/drawingml/2006/main" noChangeAspect="1"/>
+            </wp:cNvGraphicFramePr>
+            <a:graphic xmlns:a="http://schemas.openxmlformats.org/drawingml/2006/main">
+              <a:graphicData uri="http://schemas.openxmlformats.org/drawingml/2006/picture">
+                <pic:pic xmlns:pic="http://schemas.openxmlformats.org/drawingml/2006/picture">
+                  <pic:nvPicPr>
+                    <pic:cNvPr id="1" name=""/>
+                    <pic:cNvPicPr/>
+                  </pic:nvPicPr>
+                  <pic:blipFill>
+                    <a:blip r:embed="rId217"/>
+                    <a:stretch>
+                      <a:fillRect/>
+                    </a:stretch>
+                  </pic:blipFill>
+                  <pic:spPr>
+                    <a:xfrm>
+                      <a:off x="0" y="0"/>
+                      <a:ext cx="5274310" cy="4020185"/>
+                    </a:xfrm>
+                    <a:prstGeom prst="rect">
+                      <a:avLst/>
+                    </a:prstGeom>
+                  </pic:spPr>
+                </pic:pic>
+              </a:graphicData>
+            </a:graphic>
+          </wp:inline>
+        </w:drawing>
+      </w:r>
+    </w:p>
+    <w:p>
+      <w:r>
+        <w:rPr>
+          <w:position w:val="-14"/>
+        </w:rPr>
+        <w:object w:dxaOrig="4360" w:dyaOrig="400">
+          <v:shape id="_x0000_i1125" type="#_x0000_t75" style="width:218.25pt;height:20.25pt" o:ole="">
+            <v:imagedata r:id="rId218" o:title=""/>
+          </v:shape>
+          <o:OLEObject Type="Embed" ProgID="Equation.DSMT4" ShapeID="_x0000_i1125" DrawAspect="Content" ObjectID="_1477920804" r:id="rId219"/>
+        </w:object>
+      </w:r>
+    </w:p>
+    <w:p>
+      <w:r>
+        <w:rPr>
+          <w:position w:val="-24"/>
+        </w:rPr>
+        <w:object w:dxaOrig="3100" w:dyaOrig="620">
+          <v:shape id="_x0000_i1126" type="#_x0000_t75" style="width:155.25pt;height:30.75pt" o:ole="">
+            <v:imagedata r:id="rId220" o:title=""/>
+          </v:shape>
+          <o:OLEObject Type="Embed" ProgID="Equation.DSMT4" ShapeID="_x0000_i1126" DrawAspect="Content" ObjectID="_1477920805" r:id="rId221"/>
+        </w:object>
+      </w:r>
+    </w:p>
+    <w:p>
+      <w:r>
+        <w:rPr>
+          <w:position w:val="-24"/>
+        </w:rPr>
+        <w:object w:dxaOrig="2200" w:dyaOrig="620">
+          <v:shape id="_x0000_i1127" type="#_x0000_t75" style="width:110.25pt;height:30.75pt" o:ole="">
+            <v:imagedata r:id="rId222" o:title=""/>
+          </v:shape>
+          <o:OLEObject Type="Embed" ProgID="Equation.DSMT4" ShapeID="_x0000_i1127" DrawAspect="Content" ObjectID="_1477920806" r:id="rId223"/>
+        </w:object>
+      </w:r>
+    </w:p>
+    <w:p/>
+    <w:p>
+      <w:proofErr w:type="gramStart"/>
+      <w:r>
+        <w:t>热管区</w:t>
+      </w:r>
+      <w:proofErr w:type="gramEnd"/>
+      <w:r>
+        <w:t>冷源</w:t>
+      </w:r>
+      <w:r>
+        <w:rPr>
+          <w:rFonts w:hint="eastAsia"/>
+        </w:rPr>
+        <w:t>UD</w:t>
+      </w:r>
+      <w:r>
+        <w:t>F</w:t>
+      </w:r>
+    </w:p>
+    <w:p>
+      <w:r>
+        <w:rPr>
+          <w:position w:val="-30"/>
+        </w:rPr>
+        <w:object w:dxaOrig="2079" w:dyaOrig="720">
+          <v:shape id="_x0000_i1134" type="#_x0000_t75" style="width:104.25pt;height:36pt" o:ole="">
+            <v:imagedata r:id="rId224" o:title=""/>
+          </v:shape>
+          <o:OLEObject Type="Embed" ProgID="Equation.DSMT4" ShapeID="_x0000_i1134" DrawAspect="Content" ObjectID="_1477920807" r:id="rId225"/>
+        </w:object>
+      </w:r>
+    </w:p>
+    <w:p>
+      <w:r>
+        <w:rPr>
+          <w:position w:val="-24"/>
+        </w:rPr>
+        <w:object w:dxaOrig="2120" w:dyaOrig="620">
+          <v:shape id="_x0000_i1135" type="#_x0000_t75" style="width:105.75pt;height:30.75pt" o:ole="">
+            <v:imagedata r:id="rId226" o:title=""/>
+          </v:shape>
+          <o:OLEObject Type="Embed" ProgID="Equation.DSMT4" ShapeID="_x0000_i1135" DrawAspect="Content" ObjectID="_1477920808" r:id="rId227"/>
+        </w:object>
+      </w:r>
+    </w:p>
+    <w:p>
+      <w:r>
+        <w:rPr>
+          <w:position w:val="-30"/>
+        </w:rPr>
+        <w:object w:dxaOrig="1579" w:dyaOrig="720">
+          <v:shape id="_x0000_i1136" type="#_x0000_t75" style="width:78.75pt;height:36pt" o:ole="">
+            <v:imagedata r:id="rId228" o:title=""/>
+          </v:shape>
+          <o:OLEObject Type="Embed" ProgID="Equation.DSMT4" ShapeID="_x0000_i1136" DrawAspect="Content" ObjectID="_1477920809" r:id="rId229"/>
+        </w:object>
+      </w:r>
+    </w:p>
+    <w:p>
+      <w:r>
+        <w:rPr>
+          <w:position w:val="-14"/>
+        </w:rPr>
+        <w:object w:dxaOrig="3080" w:dyaOrig="380">
+          <v:shape id="_x0000_i1137" type="#_x0000_t75" style="width:153.75pt;height:18.75pt" o:ole="">
+            <v:imagedata r:id="rId230" o:title=""/>
+          </v:shape>
+          <o:OLEObject Type="Embed" ProgID="Equation.DSMT4" ShapeID="_x0000_i1137" DrawAspect="Content" ObjectID="_1477920810" r:id="rId231"/>
+        </w:object>
+      </w:r>
+    </w:p>
+    <w:p>
+      <w:r>
+        <w:rPr>
+          <w:position w:val="-16"/>
+        </w:rPr>
+        <w:object w:dxaOrig="3660" w:dyaOrig="440">
+          <v:shape id="_x0000_i1138" type="#_x0000_t75" style="width:183pt;height:21.75pt" o:ole="">
+            <v:imagedata r:id="rId232" o:title=""/>
+          </v:shape>
+          <o:OLEObject Type="Embed" ProgID="Equation.DSMT4" ShapeID="_x0000_i1138" DrawAspect="Content" ObjectID="_1477920811" r:id="rId233"/>
+        </w:object>
+      </w:r>
+      <w:bookmarkStart w:id="3" w:name="_GoBack"/>
+      <w:bookmarkEnd w:id="3"/>
     </w:p>
     <w:sectPr>
       <w:pgSz w:w="11906" w:h="16838"/>
